--- a/labs/lab5/submission.docx
+++ b/labs/lab5/submission.docx
@@ -820,48 +820,7 @@
         <w:t xml:space="preserve">☐ Includes plots of time data and FFT magnitude for tank data sampled at the minimum frequency.</w:t>
       </w:r>
     </w:p>
-    <w:p>
-      <w:r>
-        <w:br w:type="page"/>
-      </w:r>
-    </w:p>
     <w:bookmarkEnd w:id="24"/>
-    <w:bookmarkStart w:id="25" w:name="extra-credit-writeups"/>
-    <w:p>
-      <w:pPr>
-        <w:pStyle w:val="Heading2"/>
-      </w:pPr>
-      <w:r>
-        <w:t xml:space="preserve">Extra Credit Writeups:</w:t>
-      </w:r>
-    </w:p>
-    <w:p>
-      <w:pPr>
-        <w:pStyle w:val="FirstParagraph"/>
-      </w:pPr>
-      <w:r>
-        <w:t xml:space="preserve">We don’t provide complete specifications for extra credit writeups, but they will be graded for effort and completeness like normal sections. You need to provide a</w:t>
-      </w:r>
-      <w:r>
-        <w:t xml:space="preserve"> </w:t>
-      </w:r>
-      <w:r>
-        <w:t xml:space="preserve">“</w:t>
-      </w:r>
-      <w:r>
-        <w:t xml:space="preserve">mini-report</w:t>
-      </w:r>
-      <w:r>
-        <w:t xml:space="preserve">”</w:t>
-      </w:r>
-      <w:r>
-        <w:t xml:space="preserve"> </w:t>
-      </w:r>
-      <w:r>
-        <w:t xml:space="preserve">of &lt;1 page for each extra credit section that you attempt. Put a page break between each extra credit mini-report.</w:t>
-      </w:r>
-    </w:p>
-    <w:bookmarkEnd w:id="25"/>
     <w:sectPr/>
   </w:body>
 </w:document>

--- a/labs/lab5/submission.docx
+++ b/labs/lab5/submission.docx
@@ -7,25 +7,7 @@
         <w:pStyle w:val="Title"/>
       </w:pPr>
       <w:r>
-        <w:t xml:space="preserve">Lab</w:t>
-      </w:r>
-      <w:r>
-        <w:t xml:space="preserve"> </w:t>
-      </w:r>
-      <w:r>
-        <w:t xml:space="preserve">5</w:t>
-      </w:r>
-      <w:r>
-        <w:t xml:space="preserve"> </w:t>
-      </w:r>
-      <w:r>
-        <w:t xml:space="preserve">Submission</w:t>
-      </w:r>
-      <w:r>
-        <w:t xml:space="preserve"> </w:t>
-      </w:r>
-      <w:r>
-        <w:t xml:space="preserve">Sheet</w:t>
+        <w:t xml:space="preserve">Lab 5 Submission Sheet</w:t>
       </w:r>
     </w:p>
     <w:p>
@@ -62,134 +44,134 @@
     </w:p>
     <w:p>
       <w:pPr>
+        <w:pStyle w:val="Compact"/>
         <w:numPr>
           <w:ilvl w:val="0"/>
           <w:numId w:val="1001"/>
         </w:numPr>
-        <w:pStyle w:val="Compact"/>
-      </w:pPr>
-      <w:r>
-        <w:t xml:space="preserve">☐ Include the stimulus for the circuit on the left</w:t>
-      </w:r>
-    </w:p>
-    <w:p>
-      <w:pPr>
-        <w:numPr>
-          <w:ilvl w:val="0"/>
-          <w:numId w:val="1001"/>
-        </w:numPr>
-        <w:pStyle w:val="Compact"/>
-      </w:pPr>
-      <w:r>
-        <w:t xml:space="preserve">☐ Include power supply connections and bypass capacitors.</w:t>
-      </w:r>
-    </w:p>
-    <w:p>
-      <w:pPr>
-        <w:numPr>
-          <w:ilvl w:val="0"/>
-          <w:numId w:val="1001"/>
-        </w:numPr>
-        <w:pStyle w:val="Compact"/>
-      </w:pPr>
-      <w:r>
-        <w:t xml:space="preserve">☐ Annotate each node with a name, using the name Vin for the input voltage and Vout for the measured output voltage</w:t>
-      </w:r>
-    </w:p>
-    <w:p>
-      <w:pPr>
-        <w:numPr>
-          <w:ilvl w:val="0"/>
-          <w:numId w:val="1001"/>
-        </w:numPr>
-        <w:pStyle w:val="Compact"/>
-      </w:pPr>
-      <w:r>
-        <w:t xml:space="preserve">☐ Annotate each resistor and capacitor with a component value.</w:t>
-      </w:r>
-    </w:p>
-    <w:p>
-      <w:pPr>
-        <w:numPr>
-          <w:ilvl w:val="0"/>
-          <w:numId w:val="1001"/>
-        </w:numPr>
-        <w:pStyle w:val="Compact"/>
-      </w:pPr>
-      <w:r>
-        <w:t xml:space="preserve">☐ Use implicit connections to connect the power supplies.</w:t>
-      </w:r>
-    </w:p>
-    <w:p>
-      <w:pPr>
-        <w:numPr>
-          <w:ilvl w:val="0"/>
-          <w:numId w:val="1001"/>
-        </w:numPr>
-        <w:pStyle w:val="Compact"/>
-      </w:pPr>
-      <w:r>
-        <w:t xml:space="preserve">☐ Use the op-amp symbol to indicate operational amplifiers (instead of, e.g., a pinout diagram), but annotates that symbol with the chip used to make the op-amp.</w:t>
-      </w:r>
-    </w:p>
-    <w:p>
-      <w:pPr>
-        <w:numPr>
-          <w:ilvl w:val="0"/>
-          <w:numId w:val="1001"/>
-        </w:numPr>
-        <w:pStyle w:val="Compact"/>
-      </w:pPr>
-      <w:r>
-        <w:t xml:space="preserve">☐ Represent op-amp circuits in their typical configurations, so that they look similar to videos. Don’t use non-typical drawings that make one type of op-amp circuit look like another. (e.g.: don’t draw a non-inverting amplifier with feedback on the top of the op-amp; that’s usually how inverting amplifiers are drawn.)</w:t>
-      </w:r>
-    </w:p>
-    <w:p>
-      <w:pPr>
-        <w:numPr>
-          <w:ilvl w:val="0"/>
-          <w:numId w:val="1001"/>
-        </w:numPr>
-        <w:pStyle w:val="Compact"/>
-      </w:pPr>
-      <w:r>
-        <w:t xml:space="preserve">☐ Generally keep signal flow left-to-right</w:t>
-      </w:r>
-    </w:p>
-    <w:p>
-      <w:pPr>
-        <w:numPr>
-          <w:ilvl w:val="0"/>
-          <w:numId w:val="1001"/>
-        </w:numPr>
-        <w:pStyle w:val="Compact"/>
-      </w:pPr>
-      <w:r>
-        <w:t xml:space="preserve">☐ Generally keep high voltages at the top of the diagram and low voltages at the bottom.</w:t>
-      </w:r>
-    </w:p>
-    <w:p>
-      <w:pPr>
-        <w:numPr>
-          <w:ilvl w:val="0"/>
-          <w:numId w:val="1001"/>
-        </w:numPr>
-        <w:pStyle w:val="Compact"/>
-      </w:pPr>
-      <w:r>
-        <w:t xml:space="preserve">☐ Space out components well enough and zoom in close enough that annotations are easy to read.</w:t>
-      </w:r>
-    </w:p>
-    <w:p>
-      <w:pPr>
-        <w:numPr>
-          <w:ilvl w:val="0"/>
-          <w:numId w:val="1001"/>
-        </w:numPr>
-        <w:pStyle w:val="Compact"/>
-      </w:pPr>
-      <w:r>
-        <w:t xml:space="preserve">☐ Minimize unnecessary crossings, corners and jogs in the wires. Use connect-by-name to reduce congestion among wires. This</w:t>
+      </w:pPr>
+      <w:r>
+        <w:t xml:space="preserve">Include the stimulus for the circuit on the left</w:t>
+      </w:r>
+    </w:p>
+    <w:p>
+      <w:pPr>
+        <w:pStyle w:val="Compact"/>
+        <w:numPr>
+          <w:ilvl w:val="0"/>
+          <w:numId w:val="1002"/>
+        </w:numPr>
+      </w:pPr>
+      <w:r>
+        <w:t xml:space="preserve">Include power supply connections and bypass capacitors.</w:t>
+      </w:r>
+    </w:p>
+    <w:p>
+      <w:pPr>
+        <w:pStyle w:val="Compact"/>
+        <w:numPr>
+          <w:ilvl w:val="0"/>
+          <w:numId w:val="1003"/>
+        </w:numPr>
+      </w:pPr>
+      <w:r>
+        <w:t xml:space="preserve">Annotate each node with a name, using the name Vin for the input voltage and Vout for the measured output voltage</w:t>
+      </w:r>
+    </w:p>
+    <w:p>
+      <w:pPr>
+        <w:pStyle w:val="Compact"/>
+        <w:numPr>
+          <w:ilvl w:val="0"/>
+          <w:numId w:val="1004"/>
+        </w:numPr>
+      </w:pPr>
+      <w:r>
+        <w:t xml:space="preserve">Annotate each resistor and capacitor with a component value.</w:t>
+      </w:r>
+    </w:p>
+    <w:p>
+      <w:pPr>
+        <w:pStyle w:val="Compact"/>
+        <w:numPr>
+          <w:ilvl w:val="0"/>
+          <w:numId w:val="1005"/>
+        </w:numPr>
+      </w:pPr>
+      <w:r>
+        <w:t xml:space="preserve">Use implicit connections to connect the power supplies.</w:t>
+      </w:r>
+    </w:p>
+    <w:p>
+      <w:pPr>
+        <w:pStyle w:val="Compact"/>
+        <w:numPr>
+          <w:ilvl w:val="0"/>
+          <w:numId w:val="1006"/>
+        </w:numPr>
+      </w:pPr>
+      <w:r>
+        <w:t xml:space="preserve">Use the op-amp symbol to indicate operational amplifiers (instead of, e.g., a pinout diagram), but annotates that symbol with the chip used to make the op-amp.</w:t>
+      </w:r>
+    </w:p>
+    <w:p>
+      <w:pPr>
+        <w:pStyle w:val="Compact"/>
+        <w:numPr>
+          <w:ilvl w:val="0"/>
+          <w:numId w:val="1007"/>
+        </w:numPr>
+      </w:pPr>
+      <w:r>
+        <w:t xml:space="preserve">Represent op-amp circuits in their typical configurations, so that they look similar to videos. Don’t use non-typical drawings that make one type of op-amp circuit look like another. (e.g.: don’t draw a non-inverting amplifier with feedback on the top of the op-amp; that’s usually how inverting amplifiers are drawn.)</w:t>
+      </w:r>
+    </w:p>
+    <w:p>
+      <w:pPr>
+        <w:pStyle w:val="Compact"/>
+        <w:numPr>
+          <w:ilvl w:val="0"/>
+          <w:numId w:val="1008"/>
+        </w:numPr>
+      </w:pPr>
+      <w:r>
+        <w:t xml:space="preserve">Generally keep signal flow left-to-right</w:t>
+      </w:r>
+    </w:p>
+    <w:p>
+      <w:pPr>
+        <w:pStyle w:val="Compact"/>
+        <w:numPr>
+          <w:ilvl w:val="0"/>
+          <w:numId w:val="1009"/>
+        </w:numPr>
+      </w:pPr>
+      <w:r>
+        <w:t xml:space="preserve">Generally keep high voltages at the top of the diagram and low voltages at the bottom.</w:t>
+      </w:r>
+    </w:p>
+    <w:p>
+      <w:pPr>
+        <w:pStyle w:val="Compact"/>
+        <w:numPr>
+          <w:ilvl w:val="0"/>
+          <w:numId w:val="1010"/>
+        </w:numPr>
+      </w:pPr>
+      <w:r>
+        <w:t xml:space="preserve">Space out components well enough and zoom in close enough that annotations are easy to read.</w:t>
+      </w:r>
+    </w:p>
+    <w:p>
+      <w:pPr>
+        <w:pStyle w:val="Compact"/>
+        <w:numPr>
+          <w:ilvl w:val="0"/>
+          <w:numId w:val="1011"/>
+        </w:numPr>
+      </w:pPr>
+      <w:r>
+        <w:t xml:space="preserve">Minimize unnecessary crossings, corners and jogs in the wires. Use connect-by-name to reduce congestion among wires. This</w:t>
       </w:r>
       <w:r>
         <w:t xml:space="preserve"> </w:t>
@@ -219,26 +201,26 @@
     </w:p>
     <w:p>
       <w:pPr>
-        <w:numPr>
-          <w:ilvl w:val="0"/>
-          <w:numId w:val="1002"/>
-        </w:numPr>
-        <w:pStyle w:val="Compact"/>
-      </w:pPr>
-      <w:r>
-        <w:t xml:space="preserve">☐ Picture is taken at a level of lighting and zoom that allows a reader to trace connections in the circuit.</w:t>
-      </w:r>
-    </w:p>
-    <w:p>
-      <w:pPr>
-        <w:numPr>
-          <w:ilvl w:val="0"/>
-          <w:numId w:val="1002"/>
-        </w:numPr>
-        <w:pStyle w:val="Compact"/>
-      </w:pPr>
-      <w:r>
-        <w:t xml:space="preserve">☐ The circuit is neatly laid out so that readers can trace connections in the circuit.</w:t>
+        <w:pStyle w:val="Compact"/>
+        <w:numPr>
+          <w:ilvl w:val="0"/>
+          <w:numId w:val="1012"/>
+        </w:numPr>
+      </w:pPr>
+      <w:r>
+        <w:t xml:space="preserve">Picture is taken at a level of lighting and zoom that allows a reader to trace connections in the circuit.</w:t>
+      </w:r>
+    </w:p>
+    <w:p>
+      <w:pPr>
+        <w:pStyle w:val="Compact"/>
+        <w:numPr>
+          <w:ilvl w:val="0"/>
+          <w:numId w:val="1013"/>
+        </w:numPr>
+      </w:pPr>
+      <w:r>
+        <w:t xml:space="preserve">The circuit is neatly laid out so that readers can trace connections in the circuit.</w:t>
       </w:r>
     </w:p>
     <w:p>
@@ -265,11 +247,11 @@
     </w:p>
     <w:p>
       <w:pPr>
-        <w:numPr>
-          <w:ilvl w:val="0"/>
-          <w:numId w:val="1003"/>
-        </w:numPr>
-        <w:pStyle w:val="Compact"/>
+        <w:pStyle w:val="Compact"/>
+        <w:numPr>
+          <w:ilvl w:val="0"/>
+          <w:numId w:val="1014"/>
+        </w:numPr>
       </w:pPr>
       <w:r>
         <w:t xml:space="preserve">Signal 1</w:t>
@@ -277,11 +259,11 @@
     </w:p>
     <w:p>
       <w:pPr>
-        <w:numPr>
-          <w:ilvl w:val="0"/>
-          <w:numId w:val="1003"/>
-        </w:numPr>
-        <w:pStyle w:val="Compact"/>
+        <w:pStyle w:val="Compact"/>
+        <w:numPr>
+          <w:ilvl w:val="0"/>
+          <w:numId w:val="1014"/>
+        </w:numPr>
       </w:pPr>
       <w:r>
         <w:t xml:space="preserve">Signal 2</w:t>
@@ -289,11 +271,11 @@
     </w:p>
     <w:p>
       <w:pPr>
-        <w:numPr>
-          <w:ilvl w:val="0"/>
-          <w:numId w:val="1003"/>
-        </w:numPr>
-        <w:pStyle w:val="Compact"/>
+        <w:pStyle w:val="Compact"/>
+        <w:numPr>
+          <w:ilvl w:val="0"/>
+          <w:numId w:val="1014"/>
+        </w:numPr>
       </w:pPr>
       <w:r>
         <w:t xml:space="preserve">Signal 3 with rectangular window</w:t>
@@ -301,11 +283,11 @@
     </w:p>
     <w:p>
       <w:pPr>
-        <w:numPr>
-          <w:ilvl w:val="0"/>
-          <w:numId w:val="1003"/>
-        </w:numPr>
-        <w:pStyle w:val="Compact"/>
+        <w:pStyle w:val="Compact"/>
+        <w:numPr>
+          <w:ilvl w:val="0"/>
+          <w:numId w:val="1014"/>
+        </w:numPr>
       </w:pPr>
       <w:r>
         <w:t xml:space="preserve">Signal 3 with Hanning window</w:t>
@@ -313,11 +295,11 @@
     </w:p>
     <w:p>
       <w:pPr>
-        <w:numPr>
-          <w:ilvl w:val="0"/>
-          <w:numId w:val="1003"/>
-        </w:numPr>
-        <w:pStyle w:val="Compact"/>
+        <w:pStyle w:val="Compact"/>
+        <w:numPr>
+          <w:ilvl w:val="0"/>
+          <w:numId w:val="1014"/>
+        </w:numPr>
       </w:pPr>
       <w:r>
         <w:t xml:space="preserve">Signal 3 with rectangular window and changed x-axis</w:t>
@@ -333,11 +315,11 @@
     </w:p>
     <w:p>
       <w:pPr>
-        <w:numPr>
-          <w:ilvl w:val="0"/>
-          <w:numId w:val="1004"/>
-        </w:numPr>
-        <w:pStyle w:val="Compact"/>
+        <w:pStyle w:val="Compact"/>
+        <w:numPr>
+          <w:ilvl w:val="0"/>
+          <w:numId w:val="1015"/>
+        </w:numPr>
       </w:pPr>
       <w:r>
         <w:t xml:space="preserve">Matlab plot of FFT magnitude for signal 3 with rectangular window</w:t>
@@ -345,11 +327,11 @@
     </w:p>
     <w:p>
       <w:pPr>
-        <w:numPr>
-          <w:ilvl w:val="0"/>
-          <w:numId w:val="1004"/>
-        </w:numPr>
-        <w:pStyle w:val="Compact"/>
+        <w:pStyle w:val="Compact"/>
+        <w:numPr>
+          <w:ilvl w:val="0"/>
+          <w:numId w:val="1015"/>
+        </w:numPr>
       </w:pPr>
       <w:r>
         <w:t xml:space="preserve">Matlab plot of FFT magnitude for signal 3 with Hanning window</w:t>
@@ -365,74 +347,74 @@
     </w:p>
     <w:p>
       <w:pPr>
-        <w:numPr>
-          <w:ilvl w:val="0"/>
-          <w:numId w:val="1005"/>
-        </w:numPr>
-        <w:pStyle w:val="Compact"/>
-      </w:pPr>
-      <w:r>
-        <w:t xml:space="preserve">☐ Trace 1 vs. Trace 2</w:t>
-      </w:r>
-    </w:p>
-    <w:p>
-      <w:pPr>
-        <w:numPr>
-          <w:ilvl w:val="0"/>
-          <w:numId w:val="1005"/>
-        </w:numPr>
-        <w:pStyle w:val="Compact"/>
-      </w:pPr>
-      <w:r>
-        <w:t xml:space="preserve">☐ Trace 1 vs. Trace 3</w:t>
-      </w:r>
-    </w:p>
-    <w:p>
-      <w:pPr>
-        <w:numPr>
-          <w:ilvl w:val="0"/>
-          <w:numId w:val="1005"/>
-        </w:numPr>
-        <w:pStyle w:val="Compact"/>
-      </w:pPr>
-      <w:r>
-        <w:t xml:space="preserve">☐ Trace 3 vs. Trace 4</w:t>
-      </w:r>
-    </w:p>
-    <w:p>
-      <w:pPr>
-        <w:numPr>
-          <w:ilvl w:val="0"/>
-          <w:numId w:val="1005"/>
-        </w:numPr>
-        <w:pStyle w:val="Compact"/>
-      </w:pPr>
-      <w:r>
-        <w:t xml:space="preserve">☐ Trace 4 vs. Trace 5</w:t>
-      </w:r>
-    </w:p>
-    <w:p>
-      <w:pPr>
-        <w:numPr>
-          <w:ilvl w:val="0"/>
-          <w:numId w:val="1005"/>
-        </w:numPr>
-        <w:pStyle w:val="Compact"/>
-      </w:pPr>
-      <w:r>
-        <w:t xml:space="preserve">☐ Trace 3 vs. Matlab Plot 1</w:t>
-      </w:r>
-    </w:p>
-    <w:p>
-      <w:pPr>
-        <w:numPr>
-          <w:ilvl w:val="0"/>
-          <w:numId w:val="1005"/>
-        </w:numPr>
-        <w:pStyle w:val="Compact"/>
-      </w:pPr>
-      <w:r>
-        <w:t xml:space="preserve">☐ Trace 4 vs. Matlab plot 2</w:t>
+        <w:pStyle w:val="Compact"/>
+        <w:numPr>
+          <w:ilvl w:val="0"/>
+          <w:numId w:val="1016"/>
+        </w:numPr>
+      </w:pPr>
+      <w:r>
+        <w:t xml:space="preserve">Trace 1 vs. Trace 2</w:t>
+      </w:r>
+    </w:p>
+    <w:p>
+      <w:pPr>
+        <w:pStyle w:val="Compact"/>
+        <w:numPr>
+          <w:ilvl w:val="0"/>
+          <w:numId w:val="1017"/>
+        </w:numPr>
+      </w:pPr>
+      <w:r>
+        <w:t xml:space="preserve">Trace 1 vs. Trace 3</w:t>
+      </w:r>
+    </w:p>
+    <w:p>
+      <w:pPr>
+        <w:pStyle w:val="Compact"/>
+        <w:numPr>
+          <w:ilvl w:val="0"/>
+          <w:numId w:val="1018"/>
+        </w:numPr>
+      </w:pPr>
+      <w:r>
+        <w:t xml:space="preserve">Trace 3 vs. Trace 4</w:t>
+      </w:r>
+    </w:p>
+    <w:p>
+      <w:pPr>
+        <w:pStyle w:val="Compact"/>
+        <w:numPr>
+          <w:ilvl w:val="0"/>
+          <w:numId w:val="1019"/>
+        </w:numPr>
+      </w:pPr>
+      <w:r>
+        <w:t xml:space="preserve">Trace 4 vs. Trace 5</w:t>
+      </w:r>
+    </w:p>
+    <w:p>
+      <w:pPr>
+        <w:pStyle w:val="Compact"/>
+        <w:numPr>
+          <w:ilvl w:val="0"/>
+          <w:numId w:val="1020"/>
+        </w:numPr>
+      </w:pPr>
+      <w:r>
+        <w:t xml:space="preserve">Trace 3 vs. Matlab Plot 1</w:t>
+      </w:r>
+    </w:p>
+    <w:p>
+      <w:pPr>
+        <w:pStyle w:val="Compact"/>
+        <w:numPr>
+          <w:ilvl w:val="0"/>
+          <w:numId w:val="1021"/>
+        </w:numPr>
+      </w:pPr>
+      <w:r>
+        <w:t xml:space="preserve">Trace 4 vs. Matlab plot 2</w:t>
       </w:r>
     </w:p>
     <w:p>
@@ -445,38 +427,38 @@
     </w:p>
     <w:p>
       <w:pPr>
-        <w:numPr>
-          <w:ilvl w:val="0"/>
-          <w:numId w:val="1006"/>
-        </w:numPr>
-        <w:pStyle w:val="Compact"/>
-      </w:pPr>
-      <w:r>
-        <w:t xml:space="preserve">☐ Includes all side-by-side comparisons described in this section.</w:t>
-      </w:r>
-    </w:p>
-    <w:p>
-      <w:pPr>
-        <w:numPr>
-          <w:ilvl w:val="0"/>
-          <w:numId w:val="1006"/>
-        </w:numPr>
-        <w:pStyle w:val="Compact"/>
-      </w:pPr>
-      <w:r>
-        <w:t xml:space="preserve">☐ All plots adhere to instructions in this section and in the manual (50 cycles on screen, FFT span 100 kHz, FFT center is 50 kHz), and all plots are easily legible.</w:t>
-      </w:r>
-    </w:p>
-    <w:p>
-      <w:pPr>
-        <w:numPr>
-          <w:ilvl w:val="0"/>
-          <w:numId w:val="1006"/>
-        </w:numPr>
-        <w:pStyle w:val="Compact"/>
-      </w:pPr>
-      <w:r>
-        <w:t xml:space="preserve">☐ Includes a derivation that explains how frequency peaks in signal 3 relate to the input frequency and the shape of the wave.</w:t>
+        <w:pStyle w:val="Compact"/>
+        <w:numPr>
+          <w:ilvl w:val="0"/>
+          <w:numId w:val="1022"/>
+        </w:numPr>
+      </w:pPr>
+      <w:r>
+        <w:t xml:space="preserve">Includes all side-by-side comparisons described in this section.</w:t>
+      </w:r>
+    </w:p>
+    <w:p>
+      <w:pPr>
+        <w:pStyle w:val="Compact"/>
+        <w:numPr>
+          <w:ilvl w:val="0"/>
+          <w:numId w:val="1023"/>
+        </w:numPr>
+      </w:pPr>
+      <w:r>
+        <w:t xml:space="preserve">All plots adhere to instructions in this section and in the manual (50 cycles on screen, FFT span 100 kHz, FFT center is 50 kHz), and all plots are easily legible.</w:t>
+      </w:r>
+    </w:p>
+    <w:p>
+      <w:pPr>
+        <w:pStyle w:val="Compact"/>
+        <w:numPr>
+          <w:ilvl w:val="0"/>
+          <w:numId w:val="1024"/>
+        </w:numPr>
+      </w:pPr>
+      <w:r>
+        <w:t xml:space="preserve">Includes a derivation that explains how frequency peaks in signal 3 relate to the input frequency and the shape of the wave.</w:t>
       </w:r>
     </w:p>
     <w:p>
@@ -489,38 +471,38 @@
     </w:p>
     <w:p>
       <w:pPr>
-        <w:numPr>
-          <w:ilvl w:val="0"/>
-          <w:numId w:val="1007"/>
-        </w:numPr>
-        <w:pStyle w:val="Compact"/>
-      </w:pPr>
-      <w:r>
-        <w:t xml:space="preserve">☐ All 1 sentence descriptions correctly relate features in side-by-side comparisons to FFT behavior.</w:t>
-      </w:r>
-    </w:p>
-    <w:p>
-      <w:pPr>
-        <w:numPr>
-          <w:ilvl w:val="0"/>
-          <w:numId w:val="1007"/>
-        </w:numPr>
-        <w:pStyle w:val="Compact"/>
-      </w:pPr>
-      <w:r>
-        <w:t xml:space="preserve">☐ Derivation of frequency peak locations is succinct and correct.</w:t>
-      </w:r>
-    </w:p>
-    <w:p>
-      <w:pPr>
-        <w:numPr>
-          <w:ilvl w:val="0"/>
-          <w:numId w:val="1007"/>
-        </w:numPr>
-        <w:pStyle w:val="Compact"/>
-      </w:pPr>
-      <w:r>
-        <w:t xml:space="preserve">☐ Includes a further 2-3 sentences discussion of windowing functions explaining how they work (by appealing to Fourier analysis) and what the tradeoffs are in choosing one over another.</w:t>
+        <w:pStyle w:val="Compact"/>
+        <w:numPr>
+          <w:ilvl w:val="0"/>
+          <w:numId w:val="1025"/>
+        </w:numPr>
+      </w:pPr>
+      <w:r>
+        <w:t xml:space="preserve">All 1 sentence descriptions correctly relate features in side-by-side comparisons to FFT behavior.</w:t>
+      </w:r>
+    </w:p>
+    <w:p>
+      <w:pPr>
+        <w:pStyle w:val="Compact"/>
+        <w:numPr>
+          <w:ilvl w:val="0"/>
+          <w:numId w:val="1026"/>
+        </w:numPr>
+      </w:pPr>
+      <w:r>
+        <w:t xml:space="preserve">Derivation of frequency peak locations is succinct and correct.</w:t>
+      </w:r>
+    </w:p>
+    <w:p>
+      <w:pPr>
+        <w:pStyle w:val="Compact"/>
+        <w:numPr>
+          <w:ilvl w:val="0"/>
+          <w:numId w:val="1027"/>
+        </w:numPr>
+      </w:pPr>
+      <w:r>
+        <w:t xml:space="preserve">Includes a further 2-3 sentences discussion of windowing functions explaining how they work (by appealing to Fourier analysis) and what the tradeoffs are in choosing one over another.</w:t>
       </w:r>
     </w:p>
     <w:p>
@@ -548,38 +530,38 @@
     </w:p>
     <w:p>
       <w:pPr>
-        <w:numPr>
-          <w:ilvl w:val="0"/>
-          <w:numId w:val="1008"/>
-        </w:numPr>
-        <w:pStyle w:val="Compact"/>
-      </w:pPr>
-      <w:r>
-        <w:t xml:space="preserve">☐ Provides a picture of the microphone interface circuit, including the microphone.</w:t>
-      </w:r>
-    </w:p>
-    <w:p>
-      <w:pPr>
-        <w:numPr>
-          <w:ilvl w:val="0"/>
-          <w:numId w:val="1008"/>
-        </w:numPr>
-        <w:pStyle w:val="Compact"/>
-      </w:pPr>
-      <w:r>
-        <w:t xml:space="preserve">☐ Provides a schematic of the microphone interface circuit, including the microphone.</w:t>
-      </w:r>
-    </w:p>
-    <w:p>
-      <w:pPr>
-        <w:numPr>
-          <w:ilvl w:val="0"/>
-          <w:numId w:val="1008"/>
-        </w:numPr>
-        <w:pStyle w:val="Compact"/>
-      </w:pPr>
-      <w:r>
-        <w:t xml:space="preserve">☐ Includes some good-faith calculations predicting the bandwidth of each amplifier stage in the interface using the gain-bandwidth product.</w:t>
+        <w:pStyle w:val="Compact"/>
+        <w:numPr>
+          <w:ilvl w:val="0"/>
+          <w:numId w:val="1028"/>
+        </w:numPr>
+      </w:pPr>
+      <w:r>
+        <w:t xml:space="preserve">Provides a picture of the microphone interface circuit, including the microphone.</w:t>
+      </w:r>
+    </w:p>
+    <w:p>
+      <w:pPr>
+        <w:pStyle w:val="Compact"/>
+        <w:numPr>
+          <w:ilvl w:val="0"/>
+          <w:numId w:val="1029"/>
+        </w:numPr>
+      </w:pPr>
+      <w:r>
+        <w:t xml:space="preserve">Provides a schematic of the microphone interface circuit, including the microphone.</w:t>
+      </w:r>
+    </w:p>
+    <w:p>
+      <w:pPr>
+        <w:pStyle w:val="Compact"/>
+        <w:numPr>
+          <w:ilvl w:val="0"/>
+          <w:numId w:val="1030"/>
+        </w:numPr>
+      </w:pPr>
+      <w:r>
+        <w:t xml:space="preserve">Includes some good-faith calculations predicting the bandwidth of each amplifier stage in the interface using the gain-bandwidth product.</w:t>
       </w:r>
     </w:p>
     <w:p>
@@ -592,50 +574,50 @@
     </w:p>
     <w:p>
       <w:pPr>
-        <w:numPr>
-          <w:ilvl w:val="0"/>
-          <w:numId w:val="1009"/>
-        </w:numPr>
-        <w:pStyle w:val="Compact"/>
-      </w:pPr>
-      <w:r>
-        <w:t xml:space="preserve">☐ Calculations of gain-bandwidth product are correct</w:t>
-      </w:r>
-    </w:p>
-    <w:p>
-      <w:pPr>
-        <w:numPr>
-          <w:ilvl w:val="0"/>
-          <w:numId w:val="1009"/>
-        </w:numPr>
-        <w:pStyle w:val="Compact"/>
-      </w:pPr>
-      <w:r>
-        <w:t xml:space="preserve">☐ Provides an oscilloscope trace of the hand clap with overlaid FFT. The horizontal axis on this trace should be scaled to capture the entire clap, the vertical axis should be scaled so the time domain signal is as large as possible without clipping, the vertical offset should be set to 0V. The FFT span and center should be set to clearly show clap frequencies. Trace must be exported using screen capture, not a cell phone photo.</w:t>
-      </w:r>
-    </w:p>
-    <w:p>
-      <w:pPr>
-        <w:numPr>
-          <w:ilvl w:val="0"/>
-          <w:numId w:val="1009"/>
-        </w:numPr>
-        <w:pStyle w:val="Compact"/>
-      </w:pPr>
-      <w:r>
-        <w:t xml:space="preserve">☐ The clap signal shows proper circuit operation: clap signal is centered at 0V, clap peak amplitude is measured as &gt; 100mV.</w:t>
-      </w:r>
-    </w:p>
-    <w:p>
-      <w:pPr>
-        <w:numPr>
-          <w:ilvl w:val="0"/>
-          <w:numId w:val="1009"/>
-        </w:numPr>
-        <w:pStyle w:val="Compact"/>
-      </w:pPr>
-      <w:r>
-        <w:t xml:space="preserve">☐ Brief discussion of what frequencies are present in the hand clap and how those frequencies compare to the range of human audible frequencies and to the range of typical human speech.</w:t>
+        <w:pStyle w:val="Compact"/>
+        <w:numPr>
+          <w:ilvl w:val="0"/>
+          <w:numId w:val="1031"/>
+        </w:numPr>
+      </w:pPr>
+      <w:r>
+        <w:t xml:space="preserve">Calculations of gain-bandwidth product are correct</w:t>
+      </w:r>
+    </w:p>
+    <w:p>
+      <w:pPr>
+        <w:pStyle w:val="Compact"/>
+        <w:numPr>
+          <w:ilvl w:val="0"/>
+          <w:numId w:val="1032"/>
+        </w:numPr>
+      </w:pPr>
+      <w:r>
+        <w:t xml:space="preserve">Provides an oscilloscope trace of the hand clap with overlaid FFT. The horizontal axis on this trace should be scaled to capture the entire clap, the vertical axis should be scaled so the time domain signal is as large as possible without clipping, the vertical offset should be set to 0V. The FFT span and center should be set to clearly show clap frequencies. Trace must be exported using screen capture, not a cell phone photo.</w:t>
+      </w:r>
+    </w:p>
+    <w:p>
+      <w:pPr>
+        <w:pStyle w:val="Compact"/>
+        <w:numPr>
+          <w:ilvl w:val="0"/>
+          <w:numId w:val="1033"/>
+        </w:numPr>
+      </w:pPr>
+      <w:r>
+        <w:t xml:space="preserve">The clap signal shows proper circuit operation: clap signal is centered at 0V, clap peak amplitude is measured as &gt; 100mV.</w:t>
+      </w:r>
+    </w:p>
+    <w:p>
+      <w:pPr>
+        <w:pStyle w:val="Compact"/>
+        <w:numPr>
+          <w:ilvl w:val="0"/>
+          <w:numId w:val="1034"/>
+        </w:numPr>
+      </w:pPr>
+      <w:r>
+        <w:t xml:space="preserve">Brief discussion of what frequencies are present in the hand clap and how those frequencies compare to the range of human audible frequencies and to the range of typical human speech.</w:t>
       </w:r>
     </w:p>
     <w:p>
@@ -663,26 +645,26 @@
     </w:p>
     <w:p>
       <w:pPr>
-        <w:numPr>
-          <w:ilvl w:val="0"/>
-          <w:numId w:val="1010"/>
-        </w:numPr>
-        <w:pStyle w:val="Compact"/>
-      </w:pPr>
-      <w:r>
-        <w:t xml:space="preserve">☐ Makes claims about which beacon emits each frequency, and includes pictures and oscilloscope traces that support the claims.</w:t>
-      </w:r>
-    </w:p>
-    <w:p>
-      <w:pPr>
-        <w:numPr>
-          <w:ilvl w:val="0"/>
-          <w:numId w:val="1010"/>
-        </w:numPr>
-        <w:pStyle w:val="Compact"/>
-      </w:pPr>
-      <w:r>
-        <w:t xml:space="preserve">☐ Include three plots of received Voltage magnitudes vs. distance, one for each emitter. Plots are clearly legible and labeled.</w:t>
+        <w:pStyle w:val="Compact"/>
+        <w:numPr>
+          <w:ilvl w:val="0"/>
+          <w:numId w:val="1035"/>
+        </w:numPr>
+      </w:pPr>
+      <w:r>
+        <w:t xml:space="preserve">Makes claims about which beacon emits each frequency, and includes pictures and oscilloscope traces that support the claims.</w:t>
+      </w:r>
+    </w:p>
+    <w:p>
+      <w:pPr>
+        <w:pStyle w:val="Compact"/>
+        <w:numPr>
+          <w:ilvl w:val="0"/>
+          <w:numId w:val="1036"/>
+        </w:numPr>
+      </w:pPr>
+      <w:r>
+        <w:t xml:space="preserve">Include three plots of received Voltage magnitudes vs. distance, one for each emitter. Plots are clearly legible and labeled.</w:t>
       </w:r>
     </w:p>
     <w:p>
@@ -695,38 +677,38 @@
     </w:p>
     <w:p>
       <w:pPr>
-        <w:numPr>
-          <w:ilvl w:val="0"/>
-          <w:numId w:val="1011"/>
-        </w:numPr>
-        <w:pStyle w:val="Compact"/>
-      </w:pPr>
-      <w:r>
-        <w:t xml:space="preserve">☐ Includes calculations suggesting how frequently multipath patterns will repeat in data and how close to space x-axis samples to capture those patterns.</w:t>
-      </w:r>
-    </w:p>
-    <w:p>
-      <w:pPr>
-        <w:numPr>
-          <w:ilvl w:val="0"/>
-          <w:numId w:val="1011"/>
-        </w:numPr>
-        <w:pStyle w:val="Compact"/>
-      </w:pPr>
-      <w:r>
-        <w:t xml:space="preserve">☐ Plots show multipath effects overlaid onto typical magnitude decay behavior.</w:t>
-      </w:r>
-    </w:p>
-    <w:p>
-      <w:pPr>
-        <w:numPr>
-          <w:ilvl w:val="0"/>
-          <w:numId w:val="1011"/>
-        </w:numPr>
-        <w:pStyle w:val="Compact"/>
-      </w:pPr>
-      <w:r>
-        <w:t xml:space="preserve">☐ Analytical model for received Voltage magnitude is overlaid onto the plots.</w:t>
+        <w:pStyle w:val="Compact"/>
+        <w:numPr>
+          <w:ilvl w:val="0"/>
+          <w:numId w:val="1037"/>
+        </w:numPr>
+      </w:pPr>
+      <w:r>
+        <w:t xml:space="preserve">Includes calculations suggesting how frequently multipath patterns will repeat in data and how close to space x-axis samples to capture those patterns.</w:t>
+      </w:r>
+    </w:p>
+    <w:p>
+      <w:pPr>
+        <w:pStyle w:val="Compact"/>
+        <w:numPr>
+          <w:ilvl w:val="0"/>
+          <w:numId w:val="1038"/>
+        </w:numPr>
+      </w:pPr>
+      <w:r>
+        <w:t xml:space="preserve">Plots show multipath effects overlaid onto typical magnitude decay behavior.</w:t>
+      </w:r>
+    </w:p>
+    <w:p>
+      <w:pPr>
+        <w:pStyle w:val="Compact"/>
+        <w:numPr>
+          <w:ilvl w:val="0"/>
+          <w:numId w:val="1039"/>
+        </w:numPr>
+      </w:pPr>
+      <w:r>
+        <w:t xml:space="preserve">Analytical model for received Voltage magnitude is overlaid onto the plots.</w:t>
       </w:r>
     </w:p>
     <w:p>
@@ -754,26 +736,26 @@
     </w:p>
     <w:p>
       <w:pPr>
-        <w:numPr>
-          <w:ilvl w:val="0"/>
-          <w:numId w:val="1012"/>
-        </w:numPr>
-        <w:pStyle w:val="Compact"/>
-      </w:pPr>
-      <w:r>
-        <w:t xml:space="preserve">☐ Includes plots of FFT magnitude for 10 kS/s and 100 kS/s data. Plots are legible and labeled so it is clear which is which.</w:t>
-      </w:r>
-    </w:p>
-    <w:p>
-      <w:pPr>
-        <w:numPr>
-          <w:ilvl w:val="0"/>
-          <w:numId w:val="1012"/>
-        </w:numPr>
-        <w:pStyle w:val="Compact"/>
-      </w:pPr>
-      <w:r>
-        <w:t xml:space="preserve">☐ Includes plots of time samples for 10 kS/s and 100 kS/s data. Plots are legible and labeled so it is clear which is which.</w:t>
+        <w:pStyle w:val="Compact"/>
+        <w:numPr>
+          <w:ilvl w:val="0"/>
+          <w:numId w:val="1040"/>
+        </w:numPr>
+      </w:pPr>
+      <w:r>
+        <w:t xml:space="preserve">Includes plots of FFT magnitude for 10 kS/s and 100 kS/s data. Plots are legible and labeled so it is clear which is which.</w:t>
+      </w:r>
+    </w:p>
+    <w:p>
+      <w:pPr>
+        <w:pStyle w:val="Compact"/>
+        <w:numPr>
+          <w:ilvl w:val="0"/>
+          <w:numId w:val="1041"/>
+        </w:numPr>
+      </w:pPr>
+      <w:r>
+        <w:t xml:space="preserve">Includes plots of time samples for 10 kS/s and 100 kS/s data. Plots are legible and labeled so it is clear which is which.</w:t>
       </w:r>
     </w:p>
     <w:p>
@@ -786,38 +768,38 @@
     </w:p>
     <w:p>
       <w:pPr>
-        <w:numPr>
-          <w:ilvl w:val="0"/>
-          <w:numId w:val="1013"/>
-        </w:numPr>
-        <w:pStyle w:val="Compact"/>
-      </w:pPr>
-      <w:r>
-        <w:t xml:space="preserve">☐ Explains discrepancies between measured data and data that is being transmitted in the tank using appropriate theory. 4-5 sentences.</w:t>
-      </w:r>
-    </w:p>
-    <w:p>
-      <w:pPr>
-        <w:numPr>
-          <w:ilvl w:val="0"/>
-          <w:numId w:val="1013"/>
-        </w:numPr>
-        <w:pStyle w:val="Compact"/>
-      </w:pPr>
-      <w:r>
-        <w:t xml:space="preserve">☐ Includes calculations of minimum sampling rate for the tank.</w:t>
-      </w:r>
-    </w:p>
-    <w:p>
-      <w:pPr>
-        <w:numPr>
-          <w:ilvl w:val="0"/>
-          <w:numId w:val="1013"/>
-        </w:numPr>
-        <w:pStyle w:val="Compact"/>
-      </w:pPr>
-      <w:r>
-        <w:t xml:space="preserve">☐ Includes plots of time data and FFT magnitude for tank data sampled at the minimum frequency.</w:t>
+        <w:pStyle w:val="Compact"/>
+        <w:numPr>
+          <w:ilvl w:val="0"/>
+          <w:numId w:val="1042"/>
+        </w:numPr>
+      </w:pPr>
+      <w:r>
+        <w:t xml:space="preserve">Explains discrepancies between measured data and data that is being transmitted in the tank using appropriate theory. 4-5 sentences.</w:t>
+      </w:r>
+    </w:p>
+    <w:p>
+      <w:pPr>
+        <w:pStyle w:val="Compact"/>
+        <w:numPr>
+          <w:ilvl w:val="0"/>
+          <w:numId w:val="1043"/>
+        </w:numPr>
+      </w:pPr>
+      <w:r>
+        <w:t xml:space="preserve">Includes calculations of minimum sampling rate for the tank.</w:t>
+      </w:r>
+    </w:p>
+    <w:p>
+      <w:pPr>
+        <w:pStyle w:val="Compact"/>
+        <w:numPr>
+          <w:ilvl w:val="0"/>
+          <w:numId w:val="1044"/>
+        </w:numPr>
+      </w:pPr>
+      <w:r>
+        <w:t xml:space="preserve">Includes plots of time data and FFT magnitude for tank data sampled at the minimum frequency.</w:t>
       </w:r>
     </w:p>
     <w:bookmarkEnd w:id="24"/>
@@ -852,14 +834,14 @@
 <file path=word/numbering.xml><?xml version="1.0" encoding="utf-8"?>
 <w:numbering xmlns:w="http://schemas.openxmlformats.org/wordprocessingml/2006/main">
   <w:abstractNum w:abstractNumId="990">
-    <w:nsid w:val="A990"/>
+    <w:nsid w:val="0000A990"/>
     <w:multiLevelType w:val="multilevel"/>
     <w:lvl w:ilvl="0">
       <w:numFmt w:val="bullet"/>
       <w:lvlText w:val=" "/>
       <w:lvlJc w:val="left"/>
       <w:pPr>
-        <w:ind w:left="720" w:hanging="480"/>
+        <w:ind w:left="720" w:hanging="360"/>
       </w:pPr>
     </w:lvl>
     <w:lvl w:ilvl="1">
@@ -867,7 +849,7 @@
       <w:lvlText w:val=" "/>
       <w:lvlJc w:val="left"/>
       <w:pPr>
-        <w:ind w:left="1440" w:hanging="480"/>
+        <w:ind w:left="1440" w:hanging="360"/>
       </w:pPr>
     </w:lvl>
     <w:lvl w:ilvl="2">
@@ -875,7 +857,7 @@
       <w:lvlText w:val=" "/>
       <w:lvlJc w:val="left"/>
       <w:pPr>
-        <w:ind w:left="2160" w:hanging="480"/>
+        <w:ind w:left="2160" w:hanging="360"/>
       </w:pPr>
     </w:lvl>
     <w:lvl w:ilvl="3">
@@ -883,7 +865,7 @@
       <w:lvlText w:val=" "/>
       <w:lvlJc w:val="left"/>
       <w:pPr>
-        <w:ind w:left="2880" w:hanging="480"/>
+        <w:ind w:left="2880" w:hanging="360"/>
       </w:pPr>
     </w:lvl>
     <w:lvl w:ilvl="4">
@@ -891,7 +873,7 @@
       <w:lvlText w:val=" "/>
       <w:lvlJc w:val="left"/>
       <w:pPr>
-        <w:ind w:left="3600" w:hanging="480"/>
+        <w:ind w:left="3600" w:hanging="360"/>
       </w:pPr>
     </w:lvl>
     <w:lvl w:ilvl="5">
@@ -899,7 +881,7 @@
       <w:lvlText w:val=" "/>
       <w:lvlJc w:val="left"/>
       <w:pPr>
-        <w:ind w:left="4320" w:hanging="480"/>
+        <w:ind w:left="4320" w:hanging="360"/>
       </w:pPr>
     </w:lvl>
     <w:lvl w:ilvl="6">
@@ -907,7 +889,7 @@
       <w:lvlText w:val=" "/>
       <w:lvlJc w:val="left"/>
       <w:pPr>
-        <w:ind w:left="5040" w:hanging="480"/>
+        <w:ind w:left="5040" w:hanging="360"/>
       </w:pPr>
     </w:lvl>
     <w:lvl w:ilvl="7">
@@ -915,7 +897,7 @@
       <w:lvlText w:val=" "/>
       <w:lvlJc w:val="left"/>
       <w:pPr>
-        <w:ind w:left="5760" w:hanging="480"/>
+        <w:ind w:left="5760" w:hanging="360"/>
       </w:pPr>
     </w:lvl>
     <w:lvl w:ilvl="8">
@@ -923,88 +905,88 @@
       <w:lvlText w:val=" "/>
       <w:lvlJc w:val="left"/>
       <w:pPr>
-        <w:ind w:left="6480" w:hanging="480"/>
+        <w:ind w:left="6480" w:hanging="360"/>
       </w:pPr>
     </w:lvl>
   </w:abstractNum>
-  <w:abstractNum w:abstractNumId="991">
-    <w:nsid w:val="A991"/>
+  <w:abstractNum w:abstractNumId="992">
+    <w:nsid w:val="0000A992"/>
     <w:multiLevelType w:val="multilevel"/>
     <w:lvl w:ilvl="0">
       <w:numFmt w:val="bullet"/>
-      <w:lvlText w:val="•"/>
-      <w:lvlJc w:val="left"/>
-      <w:pPr>
-        <w:ind w:left="720" w:hanging="480"/>
+      <w:lvlText w:val="☐"/>
+      <w:lvlJc w:val="left"/>
+      <w:pPr>
+        <w:ind w:left="720" w:hanging="360"/>
       </w:pPr>
     </w:lvl>
     <w:lvl w:ilvl="1">
       <w:numFmt w:val="bullet"/>
-      <w:lvlText w:val="–"/>
-      <w:lvlJc w:val="left"/>
-      <w:pPr>
-        <w:ind w:left="1440" w:hanging="480"/>
+      <w:lvlText w:val="☐"/>
+      <w:lvlJc w:val="left"/>
+      <w:pPr>
+        <w:ind w:left="1440" w:hanging="360"/>
       </w:pPr>
     </w:lvl>
     <w:lvl w:ilvl="2">
       <w:numFmt w:val="bullet"/>
-      <w:lvlText w:val="•"/>
-      <w:lvlJc w:val="left"/>
-      <w:pPr>
-        <w:ind w:left="2160" w:hanging="480"/>
+      <w:lvlText w:val="☐"/>
+      <w:lvlJc w:val="left"/>
+      <w:pPr>
+        <w:ind w:left="2160" w:hanging="360"/>
       </w:pPr>
     </w:lvl>
     <w:lvl w:ilvl="3">
       <w:numFmt w:val="bullet"/>
-      <w:lvlText w:val="–"/>
-      <w:lvlJc w:val="left"/>
-      <w:pPr>
-        <w:ind w:left="2880" w:hanging="480"/>
+      <w:lvlText w:val="☐"/>
+      <w:lvlJc w:val="left"/>
+      <w:pPr>
+        <w:ind w:left="2880" w:hanging="360"/>
       </w:pPr>
     </w:lvl>
     <w:lvl w:ilvl="4">
       <w:numFmt w:val="bullet"/>
-      <w:lvlText w:val="•"/>
-      <w:lvlJc w:val="left"/>
-      <w:pPr>
-        <w:ind w:left="3600" w:hanging="480"/>
+      <w:lvlText w:val="☐"/>
+      <w:lvlJc w:val="left"/>
+      <w:pPr>
+        <w:ind w:left="3600" w:hanging="360"/>
       </w:pPr>
     </w:lvl>
     <w:lvl w:ilvl="5">
       <w:numFmt w:val="bullet"/>
-      <w:lvlText w:val="–"/>
-      <w:lvlJc w:val="left"/>
-      <w:pPr>
-        <w:ind w:left="4320" w:hanging="480"/>
+      <w:lvlText w:val="☐"/>
+      <w:lvlJc w:val="left"/>
+      <w:pPr>
+        <w:ind w:left="4320" w:hanging="360"/>
       </w:pPr>
     </w:lvl>
     <w:lvl w:ilvl="6">
       <w:numFmt w:val="bullet"/>
-      <w:lvlText w:val="•"/>
-      <w:lvlJc w:val="left"/>
-      <w:pPr>
-        <w:ind w:left="5040" w:hanging="480"/>
+      <w:lvlText w:val="☐"/>
+      <w:lvlJc w:val="left"/>
+      <w:pPr>
+        <w:ind w:left="5040" w:hanging="360"/>
       </w:pPr>
     </w:lvl>
     <w:lvl w:ilvl="7">
       <w:numFmt w:val="bullet"/>
-      <w:lvlText w:val="–"/>
-      <w:lvlJc w:val="left"/>
-      <w:pPr>
-        <w:ind w:left="5760" w:hanging="480"/>
+      <w:lvlText w:val="☐"/>
+      <w:lvlJc w:val="left"/>
+      <w:pPr>
+        <w:ind w:left="5760" w:hanging="360"/>
       </w:pPr>
     </w:lvl>
     <w:lvl w:ilvl="8">
       <w:numFmt w:val="bullet"/>
-      <w:lvlText w:val="•"/>
-      <w:lvlJc w:val="left"/>
-      <w:pPr>
-        <w:ind w:left="6480" w:hanging="480"/>
+      <w:lvlText w:val="☐"/>
+      <w:lvlJc w:val="left"/>
+      <w:pPr>
+        <w:ind w:left="6480" w:hanging="360"/>
       </w:pPr>
     </w:lvl>
   </w:abstractNum>
   <w:abstractNum w:abstractNumId="99411">
-    <w:nsid w:val="A99411"/>
+    <w:nsid w:val="00A99411"/>
     <w:multiLevelType w:val="multilevel"/>
     <w:lvl w:ilvl="0">
       <w:start w:val="1"/>
@@ -1012,7 +994,7 @@
       <w:lvlText w:val="%1."/>
       <w:lvlJc w:val="left"/>
       <w:pPr>
-        <w:ind w:left="720" w:hanging="480"/>
+        <w:ind w:left="720" w:hanging="360"/>
       </w:pPr>
     </w:lvl>
     <w:lvl w:ilvl="1">
@@ -1021,7 +1003,7 @@
       <w:lvlText w:val="%2."/>
       <w:lvlJc w:val="left"/>
       <w:pPr>
-        <w:ind w:left="1440" w:hanging="480"/>
+        <w:ind w:left="1440" w:hanging="360"/>
       </w:pPr>
     </w:lvl>
     <w:lvl w:ilvl="2">
@@ -1030,7 +1012,7 @@
       <w:lvlText w:val="%3."/>
       <w:lvlJc w:val="left"/>
       <w:pPr>
-        <w:ind w:left="2160" w:hanging="480"/>
+        <w:ind w:left="2160" w:hanging="360"/>
       </w:pPr>
     </w:lvl>
     <w:lvl w:ilvl="3">
@@ -1039,7 +1021,7 @@
       <w:lvlText w:val="%4."/>
       <w:lvlJc w:val="left"/>
       <w:pPr>
-        <w:ind w:left="2880" w:hanging="480"/>
+        <w:ind w:left="2880" w:hanging="360"/>
       </w:pPr>
     </w:lvl>
     <w:lvl w:ilvl="4">
@@ -1048,7 +1030,7 @@
       <w:lvlText w:val="%5."/>
       <w:lvlJc w:val="left"/>
       <w:pPr>
-        <w:ind w:left="3600" w:hanging="480"/>
+        <w:ind w:left="3600" w:hanging="360"/>
       </w:pPr>
     </w:lvl>
     <w:lvl w:ilvl="5">
@@ -1057,7 +1039,7 @@
       <w:lvlText w:val="%6."/>
       <w:lvlJc w:val="left"/>
       <w:pPr>
-        <w:ind w:left="4320" w:hanging="480"/>
+        <w:ind w:left="4320" w:hanging="360"/>
       </w:pPr>
     </w:lvl>
     <w:lvl w:ilvl="6">
@@ -1066,7 +1048,7 @@
       <w:lvlText w:val="%7."/>
       <w:lvlJc w:val="left"/>
       <w:pPr>
-        <w:ind w:left="5040" w:hanging="480"/>
+        <w:ind w:left="5040" w:hanging="360"/>
       </w:pPr>
     </w:lvl>
     <w:lvl w:ilvl="7">
@@ -1075,7 +1057,7 @@
       <w:lvlText w:val="%8."/>
       <w:lvlJc w:val="left"/>
       <w:pPr>
-        <w:ind w:left="5760" w:hanging="480"/>
+        <w:ind w:left="5760" w:hanging="360"/>
       </w:pPr>
     </w:lvl>
     <w:lvl w:ilvl="8">
@@ -1084,7 +1066,7 @@
       <w:lvlText w:val="%9."/>
       <w:lvlJc w:val="left"/>
       <w:pPr>
-        <w:ind w:left="6480" w:hanging="480"/>
+        <w:ind w:left="6480" w:hanging="360"/>
       </w:pPr>
     </w:lvl>
   </w:abstractNum>
@@ -1092,12 +1074,45 @@
     <w:abstractNumId w:val="990"/>
   </w:num>
   <w:num w:numId="1001">
-    <w:abstractNumId w:val="991"/>
+    <w:abstractNumId w:val="992"/>
   </w:num>
   <w:num w:numId="1002">
-    <w:abstractNumId w:val="991"/>
+    <w:abstractNumId w:val="992"/>
   </w:num>
   <w:num w:numId="1003">
+    <w:abstractNumId w:val="992"/>
+  </w:num>
+  <w:num w:numId="1004">
+    <w:abstractNumId w:val="992"/>
+  </w:num>
+  <w:num w:numId="1005">
+    <w:abstractNumId w:val="992"/>
+  </w:num>
+  <w:num w:numId="1006">
+    <w:abstractNumId w:val="992"/>
+  </w:num>
+  <w:num w:numId="1007">
+    <w:abstractNumId w:val="992"/>
+  </w:num>
+  <w:num w:numId="1008">
+    <w:abstractNumId w:val="992"/>
+  </w:num>
+  <w:num w:numId="1009">
+    <w:abstractNumId w:val="992"/>
+  </w:num>
+  <w:num w:numId="1010">
+    <w:abstractNumId w:val="992"/>
+  </w:num>
+  <w:num w:numId="1011">
+    <w:abstractNumId w:val="992"/>
+  </w:num>
+  <w:num w:numId="1012">
+    <w:abstractNumId w:val="992"/>
+  </w:num>
+  <w:num w:numId="1013">
+    <w:abstractNumId w:val="992"/>
+  </w:num>
+  <w:num w:numId="1014">
     <w:abstractNumId w:val="99411"/>
     <w:lvlOverride w:ilvl="0">
       <w:startOverride w:val="1"/>
@@ -1127,7 +1142,7 @@
       <w:startOverride w:val="1"/>
     </w:lvlOverride>
   </w:num>
-  <w:num w:numId="1004">
+  <w:num w:numId="1015">
     <w:abstractNumId w:val="99411"/>
     <w:lvlOverride w:ilvl="0">
       <w:startOverride w:val="1"/>
@@ -1157,32 +1172,92 @@
       <w:startOverride w:val="1"/>
     </w:lvlOverride>
   </w:num>
-  <w:num w:numId="1005">
-    <w:abstractNumId w:val="991"/>
-  </w:num>
-  <w:num w:numId="1006">
-    <w:abstractNumId w:val="991"/>
-  </w:num>
-  <w:num w:numId="1007">
-    <w:abstractNumId w:val="991"/>
-  </w:num>
-  <w:num w:numId="1008">
-    <w:abstractNumId w:val="991"/>
-  </w:num>
-  <w:num w:numId="1009">
-    <w:abstractNumId w:val="991"/>
-  </w:num>
-  <w:num w:numId="1010">
-    <w:abstractNumId w:val="991"/>
-  </w:num>
-  <w:num w:numId="1011">
-    <w:abstractNumId w:val="991"/>
-  </w:num>
-  <w:num w:numId="1012">
-    <w:abstractNumId w:val="991"/>
-  </w:num>
-  <w:num w:numId="1013">
-    <w:abstractNumId w:val="991"/>
+  <w:num w:numId="1016">
+    <w:abstractNumId w:val="992"/>
+  </w:num>
+  <w:num w:numId="1017">
+    <w:abstractNumId w:val="992"/>
+  </w:num>
+  <w:num w:numId="1018">
+    <w:abstractNumId w:val="992"/>
+  </w:num>
+  <w:num w:numId="1019">
+    <w:abstractNumId w:val="992"/>
+  </w:num>
+  <w:num w:numId="1020">
+    <w:abstractNumId w:val="992"/>
+  </w:num>
+  <w:num w:numId="1021">
+    <w:abstractNumId w:val="992"/>
+  </w:num>
+  <w:num w:numId="1022">
+    <w:abstractNumId w:val="992"/>
+  </w:num>
+  <w:num w:numId="1023">
+    <w:abstractNumId w:val="992"/>
+  </w:num>
+  <w:num w:numId="1024">
+    <w:abstractNumId w:val="992"/>
+  </w:num>
+  <w:num w:numId="1025">
+    <w:abstractNumId w:val="992"/>
+  </w:num>
+  <w:num w:numId="1026">
+    <w:abstractNumId w:val="992"/>
+  </w:num>
+  <w:num w:numId="1027">
+    <w:abstractNumId w:val="992"/>
+  </w:num>
+  <w:num w:numId="1028">
+    <w:abstractNumId w:val="992"/>
+  </w:num>
+  <w:num w:numId="1029">
+    <w:abstractNumId w:val="992"/>
+  </w:num>
+  <w:num w:numId="1030">
+    <w:abstractNumId w:val="992"/>
+  </w:num>
+  <w:num w:numId="1031">
+    <w:abstractNumId w:val="992"/>
+  </w:num>
+  <w:num w:numId="1032">
+    <w:abstractNumId w:val="992"/>
+  </w:num>
+  <w:num w:numId="1033">
+    <w:abstractNumId w:val="992"/>
+  </w:num>
+  <w:num w:numId="1034">
+    <w:abstractNumId w:val="992"/>
+  </w:num>
+  <w:num w:numId="1035">
+    <w:abstractNumId w:val="992"/>
+  </w:num>
+  <w:num w:numId="1036">
+    <w:abstractNumId w:val="992"/>
+  </w:num>
+  <w:num w:numId="1037">
+    <w:abstractNumId w:val="992"/>
+  </w:num>
+  <w:num w:numId="1038">
+    <w:abstractNumId w:val="992"/>
+  </w:num>
+  <w:num w:numId="1039">
+    <w:abstractNumId w:val="992"/>
+  </w:num>
+  <w:num w:numId="1040">
+    <w:abstractNumId w:val="992"/>
+  </w:num>
+  <w:num w:numId="1041">
+    <w:abstractNumId w:val="992"/>
+  </w:num>
+  <w:num w:numId="1042">
+    <w:abstractNumId w:val="992"/>
+  </w:num>
+  <w:num w:numId="1043">
+    <w:abstractNumId w:val="992"/>
+  </w:num>
+  <w:num w:numId="1044">
+    <w:abstractNumId w:val="992"/>
   </w:num>
 </w:numbering>
 </file>
@@ -1213,10 +1288,10 @@
     <w:name w:val="Body Text"/>
     <w:basedOn w:val="Normal"/>
     <w:link w:val="BodyTextChar"/>
+    <w:qFormat/>
     <w:pPr>
       <w:spacing w:after="180" w:before="180"/>
     </w:pPr>
-    <w:qFormat/>
   </w:style>
   <w:style w:customStyle="1" w:styleId="FirstParagraph" w:type="paragraph">
     <w:name w:val="First Paragraph"/>
@@ -1236,36 +1311,69 @@
     <w:name w:val="Title"/>
     <w:basedOn w:val="Normal"/>
     <w:next w:val="BodyText"/>
+    <w:link w:val="TitleChar"/>
+    <w:uiPriority w:val="10"/>
     <w:qFormat/>
+    <w:rsid w:val="00A10FD9"/>
     <w:pPr>
-      <w:keepNext/>
-      <w:keepLines/>
-      <w:spacing w:after="240" w:before="480"/>
+      <w:spacing w:after="80" w:line="240" w:lineRule="auto"/>
+      <w:contextualSpacing/>
       <w:jc w:val="center"/>
     </w:pPr>
     <w:rPr>
       <w:rFonts w:asciiTheme="majorHAnsi" w:cstheme="majorBidi" w:eastAsiaTheme="majorEastAsia" w:hAnsiTheme="majorHAnsi"/>
-      <w:b/>
-      <w:bCs/>
-      <w:color w:themeColor="accent1" w:themeShade="B5" w:val="345A8A"/>
-      <w:sz w:val="36"/>
-      <w:szCs w:val="36"/>
+      <w:spacing w:val="-10"/>
+      <w:kern w:val="28"/>
+      <w:sz w:val="56"/>
+      <w:szCs w:val="56"/>
+    </w:rPr>
+  </w:style>
+  <w:style w:customStyle="1" w:styleId="TitleChar" w:type="character">
+    <w:name w:val="Title Char"/>
+    <w:basedOn w:val="DefaultParagraphFont"/>
+    <w:link w:val="Title"/>
+    <w:uiPriority w:val="10"/>
+    <w:rsid w:val="00A10FD9"/>
+    <w:rPr>
+      <w:rFonts w:asciiTheme="majorHAnsi" w:cstheme="majorBidi" w:eastAsiaTheme="majorEastAsia" w:hAnsiTheme="majorHAnsi"/>
+      <w:spacing w:val="-10"/>
+      <w:kern w:val="28"/>
+      <w:sz w:val="56"/>
+      <w:szCs w:val="56"/>
     </w:rPr>
   </w:style>
   <w:style w:styleId="Subtitle" w:type="paragraph">
     <w:name w:val="Subtitle"/>
     <w:basedOn w:val="Title"/>
     <w:next w:val="BodyText"/>
+    <w:link w:val="SubtitleChar"/>
+    <w:uiPriority w:val="11"/>
     <w:qFormat/>
+    <w:rsid w:val="00A10FD9"/>
     <w:pPr>
-      <w:keepNext/>
-      <w:keepLines/>
-      <w:spacing w:after="240" w:before="240"/>
-      <w:jc w:val="center"/>
+      <w:numPr>
+        <w:ilvl w:val="1"/>
+      </w:numPr>
     </w:pPr>
     <w:rPr>
-      <w:sz w:val="30"/>
-      <w:szCs w:val="30"/>
+      <w:rFonts w:cstheme="majorBidi" w:eastAsiaTheme="majorEastAsia"/>
+      <w:spacing w:val="15"/>
+      <w:sz w:val="28"/>
+      <w:szCs w:val="28"/>
+    </w:rPr>
+  </w:style>
+  <w:style w:customStyle="1" w:styleId="SubtitleChar" w:type="character">
+    <w:name w:val="Subtitle Char"/>
+    <w:basedOn w:val="DefaultParagraphFont"/>
+    <w:link w:val="Subtitle"/>
+    <w:uiPriority w:val="11"/>
+    <w:rsid w:val="00A10FD9"/>
+    <w:rPr>
+      <w:rFonts w:cstheme="majorBidi" w:eastAsiaTheme="majorEastAsia"/>
+      <w:color w:themeColor="text1" w:themeTint="A6" w:val="595959"/>
+      <w:spacing w:val="15"/>
+      <w:sz w:val="28"/>
+      <w:szCs w:val="28"/>
     </w:rPr>
   </w:style>
   <w:style w:customStyle="1" w:styleId="Author" w:type="paragraph">
@@ -1296,15 +1404,13 @@
     <w:pPr>
       <w:keepNext/>
       <w:keepLines/>
+      <w:spacing w:after="0" w:before="300"/>
       <w:jc w:val="center"/>
-      <w:spacing w:after="0" w:before="300"/>
     </w:pPr>
     <w:rPr>
+      <w:b/>
       <w:sz w:val="20"/>
       <w:szCs w:val="20"/>
-      <w:b/>
-      <w:color w:val="345A8A"/>
-      &gt;
     </w:rPr>
   </w:style>
   <w:style w:customStyle="1" w:styleId="Abstract" w:type="paragraph">
@@ -1331,191 +1437,321 @@
     <w:rPr/>
   </w:style>
   <w:style w:styleId="Heading1" w:type="paragraph">
-    <w:name w:val="Heading 1"/>
+    <w:name w:val="heading 1"/>
     <w:basedOn w:val="Normal"/>
     <w:next w:val="BodyText"/>
+    <w:link w:val="Heading1Char"/>
     <w:uiPriority w:val="9"/>
     <w:qFormat/>
+    <w:rsid w:val="00A10FD9"/>
     <w:pPr>
       <w:keepNext/>
       <w:keepLines/>
-      <w:spacing w:after="0" w:before="480"/>
+      <w:spacing w:after="80" w:before="360"/>
       <w:outlineLvl w:val="0"/>
     </w:pPr>
     <w:rPr>
       <w:rFonts w:asciiTheme="majorHAnsi" w:cstheme="majorBidi" w:eastAsiaTheme="majorEastAsia" w:hAnsiTheme="majorHAnsi"/>
-      <w:b/>
-      <w:bCs/>
-      <w:color w:themeColor="accent1" w:val="4F81BD"/>
-      <w:sz w:val="32"/>
-      <w:szCs w:val="32"/>
+      <w:color w:themeColor="accent1" w:themeShade="BF" w:val="0F4761"/>
+      <w:sz w:val="40"/>
+      <w:szCs w:val="40"/>
     </w:rPr>
   </w:style>
   <w:style w:styleId="Heading2" w:type="paragraph">
-    <w:name w:val="Heading 2"/>
+    <w:name w:val="heading 2"/>
     <w:basedOn w:val="Normal"/>
     <w:next w:val="BodyText"/>
+    <w:link w:val="Heading2Char"/>
     <w:uiPriority w:val="9"/>
+    <w:semiHidden/>
     <w:unhideWhenUsed/>
     <w:qFormat/>
+    <w:rsid w:val="00A10FD9"/>
     <w:pPr>
       <w:keepNext/>
       <w:keepLines/>
-      <w:spacing w:after="0" w:before="200"/>
+      <w:spacing w:after="80" w:before="160"/>
       <w:outlineLvl w:val="1"/>
     </w:pPr>
     <w:rPr>
       <w:rFonts w:asciiTheme="majorHAnsi" w:cstheme="majorBidi" w:eastAsiaTheme="majorEastAsia" w:hAnsiTheme="majorHAnsi"/>
-      <w:b/>
-      <w:bCs/>
-      <w:color w:themeColor="accent1" w:val="4F81BD"/>
-      <w:sz w:val="28"/>
-      <w:szCs w:val="28"/>
+      <w:color w:themeColor="accent1" w:themeShade="BF" w:val="0F4761"/>
+      <w:sz w:val="32"/>
+      <w:szCs w:val="32"/>
     </w:rPr>
   </w:style>
   <w:style w:styleId="Heading3" w:type="paragraph">
-    <w:name w:val="Heading 3"/>
+    <w:name w:val="heading 3"/>
     <w:basedOn w:val="Normal"/>
     <w:next w:val="BodyText"/>
+    <w:link w:val="Heading3Char"/>
     <w:uiPriority w:val="9"/>
+    <w:semiHidden/>
     <w:unhideWhenUsed/>
     <w:qFormat/>
+    <w:rsid w:val="00A10FD9"/>
     <w:pPr>
       <w:keepNext/>
       <w:keepLines/>
-      <w:spacing w:after="0" w:before="200"/>
+      <w:spacing w:after="80" w:before="160"/>
       <w:outlineLvl w:val="2"/>
     </w:pPr>
     <w:rPr>
-      <w:rFonts w:asciiTheme="majorHAnsi" w:cstheme="majorBidi" w:eastAsiaTheme="majorEastAsia" w:hAnsiTheme="majorHAnsi"/>
-      <w:b/>
-      <w:bCs/>
-      <w:color w:themeColor="accent1" w:val="4F81BD"/>
-      <w:sz w:val="24"/>
-      <w:szCs w:val="24"/>
+      <w:rFonts w:cstheme="majorBidi" w:eastAsiaTheme="majorEastAsia"/>
+      <w:color w:themeColor="accent1" w:themeShade="BF" w:val="0F4761"/>
+      <w:sz w:val="28"/>
+      <w:szCs w:val="28"/>
     </w:rPr>
   </w:style>
   <w:style w:styleId="Heading4" w:type="paragraph">
-    <w:name w:val="Heading 4"/>
+    <w:name w:val="heading 4"/>
     <w:basedOn w:val="Normal"/>
     <w:next w:val="BodyText"/>
+    <w:link w:val="Heading4Char"/>
     <w:uiPriority w:val="9"/>
+    <w:semiHidden/>
     <w:unhideWhenUsed/>
     <w:qFormat/>
+    <w:rsid w:val="00A10FD9"/>
     <w:pPr>
       <w:keepNext/>
       <w:keepLines/>
-      <w:spacing w:after="0" w:before="200"/>
+      <w:spacing w:after="40" w:before="80"/>
       <w:outlineLvl w:val="3"/>
     </w:pPr>
     <w:rPr>
-      <w:rFonts w:asciiTheme="majorHAnsi" w:cstheme="majorBidi" w:eastAsiaTheme="majorEastAsia" w:hAnsiTheme="majorHAnsi"/>
+      <w:rFonts w:cstheme="majorBidi" w:eastAsiaTheme="majorEastAsia"/>
       <w:i/>
-      <w:bCs/>
-      <w:color w:themeColor="accent1" w:val="4F81BD"/>
-      <w:sz w:val="24"/>
-      <w:szCs w:val="24"/>
+      <w:iCs/>
+      <w:color w:themeColor="accent1" w:themeShade="BF" w:val="0F4761"/>
     </w:rPr>
   </w:style>
   <w:style w:styleId="Heading5" w:type="paragraph">
-    <w:name w:val="Heading 5"/>
+    <w:name w:val="heading 5"/>
     <w:basedOn w:val="Normal"/>
     <w:next w:val="BodyText"/>
+    <w:link w:val="Heading5Char"/>
     <w:uiPriority w:val="9"/>
+    <w:semiHidden/>
     <w:unhideWhenUsed/>
     <w:qFormat/>
+    <w:rsid w:val="00A10FD9"/>
     <w:pPr>
       <w:keepNext/>
       <w:keepLines/>
-      <w:spacing w:after="0" w:before="200"/>
+      <w:spacing w:after="40" w:before="80"/>
       <w:outlineLvl w:val="4"/>
     </w:pPr>
     <w:rPr>
-      <w:rFonts w:asciiTheme="majorHAnsi" w:cstheme="majorBidi" w:eastAsiaTheme="majorEastAsia" w:hAnsiTheme="majorHAnsi"/>
-      <w:iCs/>
-      <w:color w:themeColor="accent1" w:val="4F81BD"/>
-      <w:sz w:val="24"/>
-      <w:szCs w:val="24"/>
+      <w:rFonts w:cstheme="majorBidi" w:eastAsiaTheme="majorEastAsia"/>
+      <w:color w:themeColor="accent1" w:themeShade="BF" w:val="0F4761"/>
     </w:rPr>
   </w:style>
   <w:style w:styleId="Heading6" w:type="paragraph">
-    <w:name w:val="Heading 6"/>
+    <w:name w:val="heading 6"/>
     <w:basedOn w:val="Normal"/>
     <w:next w:val="BodyText"/>
+    <w:link w:val="Heading6Char"/>
     <w:uiPriority w:val="9"/>
+    <w:semiHidden/>
     <w:unhideWhenUsed/>
     <w:qFormat/>
+    <w:rsid w:val="00A10FD9"/>
     <w:pPr>
       <w:keepNext/>
       <w:keepLines/>
-      <w:spacing w:after="0" w:before="200"/>
+      <w:spacing w:after="0" w:before="40"/>
       <w:outlineLvl w:val="5"/>
     </w:pPr>
     <w:rPr>
-      <w:rFonts w:asciiTheme="majorHAnsi" w:cstheme="majorBidi" w:eastAsiaTheme="majorEastAsia" w:hAnsiTheme="majorHAnsi"/>
-      <w:color w:themeColor="accent1" w:val="4F81BD"/>
-      <w:sz w:val="24"/>
-      <w:szCs w:val="24"/>
+      <w:rFonts w:cstheme="majorBidi" w:eastAsiaTheme="majorEastAsia"/>
+      <w:i/>
+      <w:iCs/>
+      <w:color w:themeColor="text1" w:themeTint="A6" w:val="595959"/>
     </w:rPr>
   </w:style>
   <w:style w:styleId="Heading7" w:type="paragraph">
-    <w:name w:val="Heading 7"/>
+    <w:name w:val="heading 7"/>
     <w:basedOn w:val="Normal"/>
     <w:next w:val="BodyText"/>
+    <w:link w:val="Heading7Char"/>
     <w:uiPriority w:val="9"/>
+    <w:semiHidden/>
     <w:unhideWhenUsed/>
     <w:qFormat/>
+    <w:rsid w:val="00A10FD9"/>
     <w:pPr>
       <w:keepNext/>
       <w:keepLines/>
-      <w:spacing w:after="0" w:before="200"/>
+      <w:spacing w:after="0" w:before="40"/>
       <w:outlineLvl w:val="6"/>
     </w:pPr>
     <w:rPr>
-      <w:rFonts w:asciiTheme="majorHAnsi" w:cstheme="majorBidi" w:eastAsiaTheme="majorEastAsia" w:hAnsiTheme="majorHAnsi"/>
-      <w:color w:themeColor="accent1" w:val="4F81BD"/>
-      <w:sz w:val="24"/>
-      <w:szCs w:val="24"/>
+      <w:rFonts w:cstheme="majorBidi" w:eastAsiaTheme="majorEastAsia"/>
+      <w:color w:themeColor="text1" w:themeTint="A6" w:val="595959"/>
     </w:rPr>
   </w:style>
   <w:style w:styleId="Heading8" w:type="paragraph">
-    <w:name w:val="Heading 8"/>
+    <w:name w:val="heading 8"/>
     <w:basedOn w:val="Normal"/>
     <w:next w:val="BodyText"/>
+    <w:link w:val="Heading8Char"/>
     <w:uiPriority w:val="9"/>
+    <w:semiHidden/>
     <w:unhideWhenUsed/>
     <w:qFormat/>
+    <w:rsid w:val="00A10FD9"/>
     <w:pPr>
       <w:keepNext/>
       <w:keepLines/>
-      <w:spacing w:after="0" w:before="200"/>
+      <w:spacing w:after="0"/>
       <w:outlineLvl w:val="7"/>
     </w:pPr>
     <w:rPr>
-      <w:rFonts w:asciiTheme="majorHAnsi" w:cstheme="majorBidi" w:eastAsiaTheme="majorEastAsia" w:hAnsiTheme="majorHAnsi"/>
-      <w:color w:themeColor="accent1" w:val="4F81BD"/>
-      <w:sz w:val="24"/>
-      <w:szCs w:val="24"/>
+      <w:rFonts w:cstheme="majorBidi" w:eastAsiaTheme="majorEastAsia"/>
+      <w:i/>
+      <w:iCs/>
+      <w:color w:themeColor="text1" w:themeTint="D8" w:val="272727"/>
     </w:rPr>
   </w:style>
   <w:style w:styleId="Heading9" w:type="paragraph">
-    <w:name w:val="Heading 9"/>
+    <w:name w:val="heading 9"/>
     <w:basedOn w:val="Normal"/>
     <w:next w:val="BodyText"/>
+    <w:link w:val="Heading9Char"/>
     <w:uiPriority w:val="9"/>
+    <w:semiHidden/>
     <w:unhideWhenUsed/>
     <w:qFormat/>
+    <w:rsid w:val="00A10FD9"/>
     <w:pPr>
       <w:keepNext/>
       <w:keepLines/>
-      <w:spacing w:after="0" w:before="200"/>
+      <w:spacing w:after="0"/>
       <w:outlineLvl w:val="8"/>
     </w:pPr>
     <w:rPr>
+      <w:rFonts w:cstheme="majorBidi" w:eastAsiaTheme="majorEastAsia"/>
+      <w:color w:themeColor="text1" w:themeTint="D8" w:val="272727"/>
+    </w:rPr>
+  </w:style>
+  <w:style w:customStyle="1" w:styleId="Heading1Char" w:type="character">
+    <w:name w:val="Heading 1 Char"/>
+    <w:basedOn w:val="DefaultParagraphFont"/>
+    <w:link w:val="Heading1"/>
+    <w:uiPriority w:val="9"/>
+    <w:rsid w:val="00A10FD9"/>
+    <w:rPr>
       <w:rFonts w:asciiTheme="majorHAnsi" w:cstheme="majorBidi" w:eastAsiaTheme="majorEastAsia" w:hAnsiTheme="majorHAnsi"/>
-      <w:color w:themeColor="accent1" w:val="4F81BD"/>
-      <w:sz w:val="24"/>
-      <w:szCs w:val="24"/>
+      <w:color w:themeColor="accent1" w:themeShade="BF" w:val="0F4761"/>
+      <w:sz w:val="40"/>
+      <w:szCs w:val="40"/>
+    </w:rPr>
+  </w:style>
+  <w:style w:customStyle="1" w:styleId="Heading2Char" w:type="character">
+    <w:name w:val="Heading 2 Char"/>
+    <w:basedOn w:val="DefaultParagraphFont"/>
+    <w:link w:val="Heading2"/>
+    <w:uiPriority w:val="9"/>
+    <w:semiHidden/>
+    <w:rsid w:val="00A10FD9"/>
+    <w:rPr>
+      <w:rFonts w:asciiTheme="majorHAnsi" w:cstheme="majorBidi" w:eastAsiaTheme="majorEastAsia" w:hAnsiTheme="majorHAnsi"/>
+      <w:color w:themeColor="accent1" w:themeShade="BF" w:val="0F4761"/>
+      <w:sz w:val="32"/>
+      <w:szCs w:val="32"/>
+    </w:rPr>
+  </w:style>
+  <w:style w:customStyle="1" w:styleId="Heading3Char" w:type="character">
+    <w:name w:val="Heading 3 Char"/>
+    <w:basedOn w:val="DefaultParagraphFont"/>
+    <w:link w:val="Heading3"/>
+    <w:uiPriority w:val="9"/>
+    <w:semiHidden/>
+    <w:rsid w:val="00A10FD9"/>
+    <w:rPr>
+      <w:rFonts w:cstheme="majorBidi" w:eastAsiaTheme="majorEastAsia"/>
+      <w:color w:themeColor="accent1" w:themeShade="BF" w:val="0F4761"/>
+      <w:sz w:val="28"/>
+      <w:szCs w:val="28"/>
+    </w:rPr>
+  </w:style>
+  <w:style w:customStyle="1" w:styleId="Heading4Char" w:type="character">
+    <w:name w:val="Heading 4 Char"/>
+    <w:basedOn w:val="DefaultParagraphFont"/>
+    <w:link w:val="Heading4"/>
+    <w:uiPriority w:val="9"/>
+    <w:semiHidden/>
+    <w:rsid w:val="00A10FD9"/>
+    <w:rPr>
+      <w:rFonts w:cstheme="majorBidi" w:eastAsiaTheme="majorEastAsia"/>
+      <w:i/>
+      <w:iCs/>
+      <w:color w:themeColor="accent1" w:themeShade="BF" w:val="0F4761"/>
+    </w:rPr>
+  </w:style>
+  <w:style w:customStyle="1" w:styleId="Heading5Char" w:type="character">
+    <w:name w:val="Heading 5 Char"/>
+    <w:basedOn w:val="DefaultParagraphFont"/>
+    <w:link w:val="Heading5"/>
+    <w:uiPriority w:val="9"/>
+    <w:semiHidden/>
+    <w:rsid w:val="00A10FD9"/>
+    <w:rPr>
+      <w:rFonts w:cstheme="majorBidi" w:eastAsiaTheme="majorEastAsia"/>
+      <w:color w:themeColor="accent1" w:themeShade="BF" w:val="0F4761"/>
+    </w:rPr>
+  </w:style>
+  <w:style w:customStyle="1" w:styleId="Heading6Char" w:type="character">
+    <w:name w:val="Heading 6 Char"/>
+    <w:basedOn w:val="DefaultParagraphFont"/>
+    <w:link w:val="Heading6"/>
+    <w:uiPriority w:val="9"/>
+    <w:semiHidden/>
+    <w:rsid w:val="00A10FD9"/>
+    <w:rPr>
+      <w:rFonts w:cstheme="majorBidi" w:eastAsiaTheme="majorEastAsia"/>
+      <w:i/>
+      <w:iCs/>
+      <w:color w:themeColor="text1" w:themeTint="A6" w:val="595959"/>
+    </w:rPr>
+  </w:style>
+  <w:style w:customStyle="1" w:styleId="Heading7Char" w:type="character">
+    <w:name w:val="Heading 7 Char"/>
+    <w:basedOn w:val="DefaultParagraphFont"/>
+    <w:link w:val="Heading7"/>
+    <w:uiPriority w:val="9"/>
+    <w:semiHidden/>
+    <w:rsid w:val="00A10FD9"/>
+    <w:rPr>
+      <w:rFonts w:cstheme="majorBidi" w:eastAsiaTheme="majorEastAsia"/>
+      <w:color w:themeColor="text1" w:themeTint="A6" w:val="595959"/>
+    </w:rPr>
+  </w:style>
+  <w:style w:customStyle="1" w:styleId="Heading8Char" w:type="character">
+    <w:name w:val="Heading 8 Char"/>
+    <w:basedOn w:val="DefaultParagraphFont"/>
+    <w:link w:val="Heading8"/>
+    <w:uiPriority w:val="9"/>
+    <w:semiHidden/>
+    <w:rsid w:val="00A10FD9"/>
+    <w:rPr>
+      <w:rFonts w:cstheme="majorBidi" w:eastAsiaTheme="majorEastAsia"/>
+      <w:i/>
+      <w:iCs/>
+      <w:color w:themeColor="text1" w:themeTint="D8" w:val="272727"/>
+    </w:rPr>
+  </w:style>
+  <w:style w:customStyle="1" w:styleId="Heading9Char" w:type="character">
+    <w:name w:val="Heading 9 Char"/>
+    <w:basedOn w:val="DefaultParagraphFont"/>
+    <w:link w:val="Heading9"/>
+    <w:uiPriority w:val="9"/>
+    <w:semiHidden/>
+    <w:rsid w:val="00A10FD9"/>
+    <w:rPr>
+      <w:rFonts w:cstheme="majorBidi" w:eastAsiaTheme="majorEastAsia"/>
+      <w:color w:themeColor="text1" w:themeTint="D8" w:val="272727"/>
     </w:rPr>
   </w:style>
   <w:style w:styleId="BlockText" w:type="paragraph">
@@ -1540,8 +1776,8 @@
   </w:style>
   <w:style w:styleId="FootnoteBlockText" w:type="paragraph">
     <w:name w:val="Footnote Block Text"/>
-    <w:basedOn w:val="Footnote Text"/>
-    <w:next w:val="Footnote Text"/>
+    <w:basedOn w:val="FootnoteText"/>
+    <w:next w:val="FootnoteText"/>
     <w:uiPriority w:val="9"/>
     <w:unhideWhenUsed/>
     <w:qFormat/>
@@ -1579,10 +1815,10 @@
         <w:jc w:val="left"/>
       </w:trPr>
       <w:tcPr>
-        <w:vAlign w:val="bottom"/>
         <w:tcBorders>
           <w:bottom w:val="single"/>
         </w:tcBorders>
+        <w:vAlign w:val="bottom"/>
       </w:tcPr>
     </w:tblStylePr>
   </w:style>
@@ -1698,6 +1934,7 @@
     <w:name w:val="KeywordTok"/>
     <w:basedOn w:val="VerbatimChar"/>
     <w:rPr>
+      <w:b/>
       <w:color w:val="003b4f"/>
       <w:shd w:val="clear" w:fill="f1f3f5"/>
     </w:rPr>
@@ -1802,9 +2039,9 @@
     <w:name w:val="DocumentationTok"/>
     <w:basedOn w:val="VerbatimChar"/>
     <w:rPr>
+      <w:i/>
       <w:color w:val="5e5e5e"/>
       <w:shd w:val="clear" w:fill="f1f3f5"/>
-      <w:i/>
     </w:rPr>
   </w:style>
   <w:style w:type="character" w:customStyle="1" w:styleId="AnnotationTok">
@@ -1819,9 +2056,9 @@
     <w:name w:val="CommentVarTok"/>
     <w:basedOn w:val="VerbatimChar"/>
     <w:rPr>
+      <w:i/>
       <w:color w:val="5e5e5e"/>
       <w:shd w:val="clear" w:fill="f1f3f5"/>
-      <w:i/>
     </w:rPr>
   </w:style>
   <w:style w:type="character" w:customStyle="1" w:styleId="OtherTok">
@@ -1852,6 +2089,7 @@
     <w:name w:val="ControlFlowTok"/>
     <w:basedOn w:val="VerbatimChar"/>
     <w:rPr>
+      <w:b/>
       <w:color w:val="003b4f"/>
       <w:shd w:val="clear" w:fill="f1f3f5"/>
     </w:rPr>
@@ -1916,9 +2154,9 @@
     <w:name w:val="WarningTok"/>
     <w:basedOn w:val="VerbatimChar"/>
     <w:rPr>
+      <w:i/>
       <w:color w:val="5e5e5e"/>
       <w:shd w:val="clear" w:fill="f1f3f5"/>
-      <w:i/>
     </w:rPr>
   </w:style>
   <w:style w:type="character" w:customStyle="1" w:styleId="AlertTok">
@@ -1959,44 +2197,44 @@
         <a:sysClr val="window" lastClr="FFFFFF"/>
       </a:lt1>
       <a:dk2>
-        <a:srgbClr val="1F497D"/>
+        <a:srgbClr val="0E2841"/>
       </a:dk2>
       <a:lt2>
-        <a:srgbClr val="EEECE1"/>
+        <a:srgbClr val="E8E8E8"/>
       </a:lt2>
       <a:accent1>
-        <a:srgbClr val="4F81BD"/>
+        <a:srgbClr val="156082"/>
       </a:accent1>
       <a:accent2>
-        <a:srgbClr val="C0504D"/>
+        <a:srgbClr val="E97132"/>
       </a:accent2>
       <a:accent3>
-        <a:srgbClr val="9BBB59"/>
+        <a:srgbClr val="196B24"/>
       </a:accent3>
       <a:accent4>
-        <a:srgbClr val="8064A2"/>
+        <a:srgbClr val="0F9ED5"/>
       </a:accent4>
       <a:accent5>
-        <a:srgbClr val="4BACC6"/>
+        <a:srgbClr val="A02B93"/>
       </a:accent5>
       <a:accent6>
-        <a:srgbClr val="F79646"/>
+        <a:srgbClr val="4EA72E"/>
       </a:accent6>
       <a:hlink>
-        <a:srgbClr val="0000FF"/>
+        <a:srgbClr val="467886"/>
       </a:hlink>
       <a:folHlink>
-        <a:srgbClr val="800080"/>
+        <a:srgbClr val="96607D"/>
       </a:folHlink>
     </a:clrScheme>
     <a:fontScheme name="Office">
       <a:majorFont>
-        <a:latin typeface="Calibri"/>
+        <a:latin typeface="Aptos Display" panose="02110004020202020204"/>
         <a:ea typeface=""/>
         <a:cs typeface=""/>
-        <a:font script="Jpan" typeface="ＭＳ ゴシック"/>
+        <a:font script="Jpan" typeface="游ゴシック Light"/>
         <a:font script="Hang" typeface="맑은 고딕"/>
-        <a:font script="Hans" typeface="宋体"/>
+        <a:font script="Hans" typeface="等线 Light"/>
         <a:font script="Hant" typeface="新細明體"/>
         <a:font script="Arab" typeface="Times New Roman"/>
         <a:font script="Hebr" typeface="Times New Roman"/>
@@ -2023,14 +2261,32 @@
         <a:font script="Mong" typeface="Mongolian Baiti"/>
         <a:font script="Viet" typeface="Times New Roman"/>
         <a:font script="Uigh" typeface="Microsoft Uighur"/>
+        <a:font script="Geor" typeface="Sylfaen"/>
+        <a:font script="Armn" typeface="Arial"/>
+        <a:font script="Bugi" typeface="Leelawadee UI"/>
+        <a:font script="Bopo" typeface="Microsoft JhengHei"/>
+        <a:font script="Java" typeface="Javanese Text"/>
+        <a:font script="Lisu" typeface="Segoe UI"/>
+        <a:font script="Mymr" typeface="Myanmar Text"/>
+        <a:font script="Nkoo" typeface="Ebrima"/>
+        <a:font script="Olck" typeface="Nirmala UI"/>
+        <a:font script="Osma" typeface="Ebrima"/>
+        <a:font script="Phag" typeface="Phagspa"/>
+        <a:font script="Syrn" typeface="Estrangelo Edessa"/>
+        <a:font script="Syrj" typeface="Estrangelo Edessa"/>
+        <a:font script="Syre" typeface="Estrangelo Edessa"/>
+        <a:font script="Sora" typeface="Nirmala UI"/>
+        <a:font script="Tale" typeface="Microsoft Tai Le"/>
+        <a:font script="Talu" typeface="Microsoft New Tai Lue"/>
+        <a:font script="Tfng" typeface="Ebrima"/>
       </a:majorFont>
       <a:minorFont>
-        <a:latin typeface="Cambria"/>
+        <a:latin typeface="Aptos" panose="02110004020202020204"/>
         <a:ea typeface=""/>
         <a:cs typeface=""/>
-        <a:font script="Jpan" typeface="ＭＳ 明朝"/>
+        <a:font script="Jpan" typeface="游明朝"/>
         <a:font script="Hang" typeface="맑은 고딕"/>
-        <a:font script="Hans" typeface="宋体"/>
+        <a:font script="Hans" typeface="等线"/>
         <a:font script="Hant" typeface="新細明體"/>
         <a:font script="Arab" typeface="Arial"/>
         <a:font script="Hebr" typeface="Arial"/>
@@ -2057,6 +2313,24 @@
         <a:font script="Mong" typeface="Mongolian Baiti"/>
         <a:font script="Viet" typeface="Arial"/>
         <a:font script="Uigh" typeface="Microsoft Uighur"/>
+        <a:font script="Geor" typeface="Sylfaen"/>
+        <a:font script="Armn" typeface="Arial"/>
+        <a:font script="Bugi" typeface="Leelawadee UI"/>
+        <a:font script="Bopo" typeface="Microsoft JhengHei"/>
+        <a:font script="Java" typeface="Javanese Text"/>
+        <a:font script="Lisu" typeface="Segoe UI"/>
+        <a:font script="Mymr" typeface="Myanmar Text"/>
+        <a:font script="Nkoo" typeface="Ebrima"/>
+        <a:font script="Olck" typeface="Nirmala UI"/>
+        <a:font script="Osma" typeface="Ebrima"/>
+        <a:font script="Phag" typeface="Phagspa"/>
+        <a:font script="Syrn" typeface="Estrangelo Edessa"/>
+        <a:font script="Syrj" typeface="Estrangelo Edessa"/>
+        <a:font script="Syre" typeface="Estrangelo Edessa"/>
+        <a:font script="Sora" typeface="Nirmala UI"/>
+        <a:font script="Tale" typeface="Microsoft Tai Le"/>
+        <a:font script="Talu" typeface="Microsoft New Tai Lue"/>
+        <a:font script="Tfng" typeface="Ebrima"/>
       </a:minorFont>
     </a:fontScheme>
     <a:fmtScheme name="Office">
@@ -2068,200 +2342,141 @@
           <a:gsLst>
             <a:gs pos="0">
               <a:schemeClr val="phClr">
-                <a:tint val="50000"/>
-                <a:satMod val="300000"/>
+                <a:lumMod val="110000"/>
+                <a:satMod val="105000"/>
+                <a:tint val="67000"/>
               </a:schemeClr>
             </a:gs>
-            <a:gs pos="35000">
+            <a:gs pos="50000">
               <a:schemeClr val="phClr">
-                <a:tint val="37000"/>
-                <a:satMod val="300000"/>
+                <a:lumMod val="105000"/>
+                <a:satMod val="103000"/>
+                <a:tint val="73000"/>
               </a:schemeClr>
             </a:gs>
             <a:gs pos="100000">
               <a:schemeClr val="phClr">
-                <a:tint val="15000"/>
-                <a:satMod val="350000"/>
+                <a:lumMod val="105000"/>
+                <a:satMod val="109000"/>
+                <a:tint val="81000"/>
               </a:schemeClr>
             </a:gs>
           </a:gsLst>
-          <a:lin ang="16200000" scaled="1"/>
+          <a:lin ang="5400000" scaled="0"/>
         </a:gradFill>
         <a:gradFill rotWithShape="1">
           <a:gsLst>
             <a:gs pos="0">
               <a:schemeClr val="phClr">
-                <a:tint val="100000"/>
+                <a:satMod val="103000"/>
+                <a:lumMod val="102000"/>
+                <a:tint val="94000"/>
+              </a:schemeClr>
+            </a:gs>
+            <a:gs pos="50000">
+              <a:schemeClr val="phClr">
+                <a:satMod val="110000"/>
+                <a:lumMod val="100000"/>
                 <a:shade val="100000"/>
-                <a:satMod val="130000"/>
               </a:schemeClr>
             </a:gs>
             <a:gs pos="100000">
               <a:schemeClr val="phClr">
-                <a:tint val="50000"/>
-                <a:shade val="100000"/>
-                <a:satMod val="350000"/>
+                <a:lumMod val="99000"/>
+                <a:satMod val="120000"/>
+                <a:shade val="78000"/>
               </a:schemeClr>
             </a:gs>
           </a:gsLst>
-          <a:lin ang="16200000" scaled="0"/>
+          <a:lin ang="5400000" scaled="0"/>
         </a:gradFill>
       </a:fillStyleLst>
       <a:lnStyleLst>
-        <a:ln w="9525" cap="flat" cmpd="sng" algn="ctr">
-          <a:solidFill>
-            <a:schemeClr val="phClr">
-              <a:shade val="95000"/>
-              <a:satMod val="105000"/>
-            </a:schemeClr>
-          </a:solidFill>
-          <a:prstDash val="solid"/>
-        </a:ln>
-        <a:ln w="25400" cap="flat" cmpd="sng" algn="ctr">
+        <a:ln w="6350" cap="flat" cmpd="sng" algn="ctr">
           <a:solidFill>
             <a:schemeClr val="phClr"/>
           </a:solidFill>
           <a:prstDash val="solid"/>
+          <a:miter lim="800000"/>
         </a:ln>
-        <a:ln w="38100" cap="flat" cmpd="sng" algn="ctr">
+        <a:ln w="12700" cap="flat" cmpd="sng" algn="ctr">
           <a:solidFill>
             <a:schemeClr val="phClr"/>
           </a:solidFill>
           <a:prstDash val="solid"/>
+          <a:miter lim="800000"/>
+        </a:ln>
+        <a:ln w="19050" cap="flat" cmpd="sng" algn="ctr">
+          <a:solidFill>
+            <a:schemeClr val="phClr"/>
+          </a:solidFill>
+          <a:prstDash val="solid"/>
+          <a:miter lim="800000"/>
         </a:ln>
       </a:lnStyleLst>
       <a:effectStyleLst>
         <a:effectStyle>
+          <a:effectLst/>
+        </a:effectStyle>
+        <a:effectStyle>
+          <a:effectLst/>
+        </a:effectStyle>
+        <a:effectStyle>
           <a:effectLst>
-            <a:outerShdw blurRad="40000" dist="20000" dir="5400000" rotWithShape="0">
+            <a:outerShdw blurRad="57150" dist="19050" dir="5400000" algn="ctr" rotWithShape="0">
               <a:srgbClr val="000000">
-                <a:alpha val="38000"/>
+                <a:alpha val="63000"/>
               </a:srgbClr>
             </a:outerShdw>
           </a:effectLst>
-        </a:effectStyle>
-        <a:effectStyle>
-          <a:effectLst>
-            <a:outerShdw blurRad="40000" dist="23000" dir="5400000" rotWithShape="0">
-              <a:srgbClr val="000000">
-                <a:alpha val="35000"/>
-              </a:srgbClr>
-            </a:outerShdw>
-          </a:effectLst>
-        </a:effectStyle>
-        <a:effectStyle>
-          <a:effectLst>
-            <a:outerShdw blurRad="40000" dist="23000" dir="5400000" rotWithShape="0">
-              <a:srgbClr val="000000">
-                <a:alpha val="35000"/>
-              </a:srgbClr>
-            </a:outerShdw>
-          </a:effectLst>
-          <a:scene3d>
-            <a:camera prst="orthographicFront">
-              <a:rot lat="0" lon="0" rev="0"/>
-            </a:camera>
-            <a:lightRig rig="threePt" dir="t">
-              <a:rot lat="0" lon="0" rev="1200000"/>
-            </a:lightRig>
-          </a:scene3d>
-          <a:sp3d>
-            <a:bevelT w="63500" h="25400"/>
-          </a:sp3d>
         </a:effectStyle>
       </a:effectStyleLst>
       <a:bgFillStyleLst>
         <a:solidFill>
           <a:schemeClr val="phClr"/>
         </a:solidFill>
+        <a:solidFill>
+          <a:schemeClr val="phClr">
+            <a:tint val="95000"/>
+            <a:satMod val="170000"/>
+          </a:schemeClr>
+        </a:solidFill>
         <a:gradFill rotWithShape="1">
           <a:gsLst>
             <a:gs pos="0">
               <a:schemeClr val="phClr">
-                <a:tint val="40000"/>
-                <a:satMod val="350000"/>
+                <a:tint val="93000"/>
+                <a:satMod val="150000"/>
+                <a:shade val="98000"/>
+                <a:lumMod val="102000"/>
               </a:schemeClr>
             </a:gs>
-            <a:gs pos="40000">
+            <a:gs pos="50000">
               <a:schemeClr val="phClr">
-                <a:tint val="45000"/>
-                <a:shade val="99000"/>
-                <a:satMod val="350000"/>
+                <a:tint val="98000"/>
+                <a:satMod val="130000"/>
+                <a:shade val="90000"/>
+                <a:lumMod val="103000"/>
               </a:schemeClr>
             </a:gs>
             <a:gs pos="100000">
               <a:schemeClr val="phClr">
-                <a:shade val="20000"/>
-                <a:satMod val="255000"/>
+                <a:shade val="63000"/>
+                <a:satMod val="120000"/>
               </a:schemeClr>
             </a:gs>
           </a:gsLst>
-          <a:path path="circle">
-            <a:fillToRect l="50000" t="-80000" r="50000" b="180000"/>
-          </a:path>
-        </a:gradFill>
-        <a:gradFill rotWithShape="1">
-          <a:gsLst>
-            <a:gs pos="0">
-              <a:schemeClr val="phClr">
-                <a:tint val="80000"/>
-                <a:satMod val="300000"/>
-              </a:schemeClr>
-            </a:gs>
-            <a:gs pos="100000">
-              <a:schemeClr val="phClr">
-                <a:shade val="30000"/>
-                <a:satMod val="200000"/>
-              </a:schemeClr>
-            </a:gs>
-          </a:gsLst>
-          <a:path path="circle">
-            <a:fillToRect l="50000" t="50000" r="50000" b="50000"/>
-          </a:path>
+          <a:lin ang="5400000" scaled="0"/>
         </a:gradFill>
       </a:bgFillStyleLst>
     </a:fmtScheme>
   </a:themeElements>
-  <a:objectDefaults>
-    <a:spDef>
-      <a:spPr/>
-      <a:bodyPr/>
-      <a:lstStyle/>
-      <a:style>
-        <a:lnRef idx="1">
-          <a:schemeClr val="accent1"/>
-        </a:lnRef>
-        <a:fillRef idx="3">
-          <a:schemeClr val="accent1"/>
-        </a:fillRef>
-        <a:effectRef idx="2">
-          <a:schemeClr val="accent1"/>
-        </a:effectRef>
-        <a:fontRef idx="minor">
-          <a:schemeClr val="lt1"/>
-        </a:fontRef>
-      </a:style>
-    </a:spDef>
-    <a:lnDef>
-      <a:spPr/>
-      <a:bodyPr/>
-      <a:lstStyle/>
-      <a:style>
-        <a:lnRef idx="2">
-          <a:schemeClr val="accent1"/>
-        </a:lnRef>
-        <a:fillRef idx="0">
-          <a:schemeClr val="accent1"/>
-        </a:fillRef>
-        <a:effectRef idx="1">
-          <a:schemeClr val="accent1"/>
-        </a:effectRef>
-        <a:fontRef idx="minor">
-          <a:schemeClr val="tx1"/>
-        </a:fontRef>
-      </a:style>
-    </a:lnDef>
-  </a:objectDefaults>
+  <a:objectDefaults/>
   <a:extraClrSchemeLst/>
+  <a:extLst>
+    <a:ext uri="{05A4C25C-085E-4340-85A3-A5531E510DB2}">
+      <thm15:themeFamily xmlns:thm15="http://schemas.microsoft.com/office/thememl/2012/main" name="Office Theme" id="{2E142A2C-CD16-42D6-873A-C26D2A0506FA}" vid="{1BDDFF52-6CD6-40A5-AB3C-68EB2F1E4D0A}"/>
+    </a:ext>
+  </a:extLst>
 </a:theme>
 </file>